--- a/PROJET 1.0 IGGL5 - ISPM Graduation App 2019-2020.docx
+++ b/PROJET 1.0 IGGL5 - ISPM Graduation App 2019-2020.docx
@@ -1,6 +1,6 @@
 
 <file path=word/document.xml><?xml version="1.0" encoding="utf-8"?>
-<w:document xmlns:wpc="http://schemas.microsoft.com/office/word/2010/wordprocessingCanvas" xmlns:cx="http://schemas.microsoft.com/office/drawing/2014/chartex" xmlns:cx1="http://schemas.microsoft.com/office/drawing/2015/9/8/chartex" xmlns:mc="http://schemas.openxmlformats.org/markup-compatibility/2006" xmlns:o="urn:schemas-microsoft-com:office:office" xmlns:r="http://schemas.openxmlformats.org/officeDocument/2006/relationships" xmlns:m="http://schemas.openxmlformats.org/officeDocument/2006/math" xmlns:v="urn:schemas-microsoft-com:vml" xmlns:wp14="http://schemas.microsoft.com/office/word/2010/wordprocessingDrawing" xmlns:wp="http://schemas.openxmlformats.org/drawingml/2006/wordprocessingDrawing" xmlns:w10="urn:schemas-microsoft-com:office:word" xmlns:w="http://schemas.openxmlformats.org/wordprocessingml/2006/main" xmlns:w14="http://schemas.microsoft.com/office/word/2010/wordml" xmlns:w15="http://schemas.microsoft.com/office/word/2012/wordml" xmlns:w16se="http://schemas.microsoft.com/office/word/2015/wordml/symex" xmlns:wpg="http://schemas.microsoft.com/office/word/2010/wordprocessingGroup" xmlns:wpi="http://schemas.microsoft.com/office/word/2010/wordprocessingInk" xmlns:wne="http://schemas.microsoft.com/office/word/2006/wordml" xmlns:wps="http://schemas.microsoft.com/office/word/2010/wordprocessingShape" mc:Ignorable="w14 w15 w16se wp14">
+<w:document xmlns:wpc="http://schemas.microsoft.com/office/word/2010/wordprocessingCanvas" xmlns:cx="http://schemas.microsoft.com/office/drawing/2014/chartex" xmlns:cx1="http://schemas.microsoft.com/office/drawing/2015/9/8/chartex" xmlns:cx2="http://schemas.microsoft.com/office/drawing/2015/10/21/chartex" xmlns:cx3="http://schemas.microsoft.com/office/drawing/2016/5/9/chartex" xmlns:cx4="http://schemas.microsoft.com/office/drawing/2016/5/10/chartex" xmlns:cx5="http://schemas.microsoft.com/office/drawing/2016/5/11/chartex" xmlns:cx6="http://schemas.microsoft.com/office/drawing/2016/5/12/chartex" xmlns:cx7="http://schemas.microsoft.com/office/drawing/2016/5/13/chartex" xmlns:cx8="http://schemas.microsoft.com/office/drawing/2016/5/14/chartex" xmlns:mc="http://schemas.openxmlformats.org/markup-compatibility/2006" xmlns:aink="http://schemas.microsoft.com/office/drawing/2016/ink" xmlns:am3d="http://schemas.microsoft.com/office/drawing/2017/model3d" xmlns:o="urn:schemas-microsoft-com:office:office" xmlns:r="http://schemas.openxmlformats.org/officeDocument/2006/relationships" xmlns:m="http://schemas.openxmlformats.org/officeDocument/2006/math" xmlns:v="urn:schemas-microsoft-com:vml" xmlns:wp14="http://schemas.microsoft.com/office/word/2010/wordprocessingDrawing" xmlns:wp="http://schemas.openxmlformats.org/drawingml/2006/wordprocessingDrawing" xmlns:w10="urn:schemas-microsoft-com:office:word" xmlns:w="http://schemas.openxmlformats.org/wordprocessingml/2006/main" xmlns:w14="http://schemas.microsoft.com/office/word/2010/wordml" xmlns:w15="http://schemas.microsoft.com/office/word/2012/wordml" xmlns:w16cex="http://schemas.microsoft.com/office/word/2018/wordml/cex" xmlns:w16cid="http://schemas.microsoft.com/office/word/2016/wordml/cid" xmlns:w16="http://schemas.microsoft.com/office/word/2018/wordml" xmlns:w16se="http://schemas.microsoft.com/office/word/2015/wordml/symex" xmlns:wpg="http://schemas.microsoft.com/office/word/2010/wordprocessingGroup" xmlns:wpi="http://schemas.microsoft.com/office/word/2010/wordprocessingInk" xmlns:wne="http://schemas.microsoft.com/office/word/2006/wordml" xmlns:wps="http://schemas.microsoft.com/office/word/2010/wordprocessingShape" mc:Ignorable="w14 w15 w16se w16cid w16 w16cex wp14">
   <w:body>
     <w:p>
       <w:pPr>
@@ -91,6 +91,7 @@
           <w:szCs w:val="32"/>
         </w:rPr>
       </w:pPr>
+      <w:proofErr w:type="spellStart"/>
       <w:r>
         <w:rPr>
           <w:rFonts w:ascii="Baskerville Old Face" w:hAnsi="Baskerville Old Face"/>
@@ -99,6 +100,7 @@
         </w:rPr>
         <w:t>Fahaizana</w:t>
       </w:r>
+      <w:proofErr w:type="spellEnd"/>
       <w:r>
         <w:rPr>
           <w:rFonts w:ascii="Baskerville Old Face" w:hAnsi="Baskerville Old Face"/>
@@ -107,6 +109,7 @@
         </w:rPr>
         <w:t xml:space="preserve"> – </w:t>
       </w:r>
+      <w:proofErr w:type="spellStart"/>
       <w:r>
         <w:rPr>
           <w:rFonts w:ascii="Baskerville Old Face" w:hAnsi="Baskerville Old Face"/>
@@ -115,6 +118,7 @@
         </w:rPr>
         <w:t>Fampandrosoana</w:t>
       </w:r>
+      <w:proofErr w:type="spellEnd"/>
       <w:r>
         <w:rPr>
           <w:rFonts w:ascii="Baskerville Old Face" w:hAnsi="Baskerville Old Face"/>
@@ -123,6 +127,7 @@
         </w:rPr>
         <w:t xml:space="preserve"> – </w:t>
       </w:r>
+      <w:proofErr w:type="spellStart"/>
       <w:r>
         <w:rPr>
           <w:rFonts w:ascii="Baskerville Old Face" w:hAnsi="Baskerville Old Face"/>
@@ -131,6 +136,7 @@
         </w:rPr>
         <w:t>Fihavanana</w:t>
       </w:r>
+      <w:proofErr w:type="spellEnd"/>
     </w:p>
     <w:p>
       <w:pPr>
@@ -638,7 +644,25 @@
           <w:szCs w:val="24"/>
           <w:lang w:val="en-US"/>
         </w:rPr>
-        <w:t>RANDRIAMBELOSON Sariaka Thérèse</w:t>
+        <w:t xml:space="preserve">RANDRIAMBELOSON </w:t>
+      </w:r>
+      <w:proofErr w:type="spellStart"/>
+      <w:r>
+        <w:rPr>
+          <w:sz w:val="24"/>
+          <w:szCs w:val="24"/>
+          <w:lang w:val="en-US"/>
+        </w:rPr>
+        <w:t>Sariaka</w:t>
+      </w:r>
+      <w:proofErr w:type="spellEnd"/>
+      <w:r>
+        <w:rPr>
+          <w:sz w:val="24"/>
+          <w:szCs w:val="24"/>
+          <w:lang w:val="en-US"/>
+        </w:rPr>
+        <w:t xml:space="preserve"> Thérèse</w:t>
       </w:r>
       <w:r>
         <w:rPr>
@@ -704,7 +728,23 @@
           <w:sz w:val="24"/>
           <w:szCs w:val="24"/>
         </w:rPr>
-        <w:t>RANDRIAMBELOSON Sarindra Thérèse</w:t>
+        <w:t xml:space="preserve">RANDRIAMBELOSON </w:t>
+      </w:r>
+      <w:proofErr w:type="spellStart"/>
+      <w:r>
+        <w:rPr>
+          <w:sz w:val="24"/>
+          <w:szCs w:val="24"/>
+        </w:rPr>
+        <w:t>Sarindra</w:t>
+      </w:r>
+      <w:proofErr w:type="spellEnd"/>
+      <w:r>
+        <w:rPr>
+          <w:sz w:val="24"/>
+          <w:szCs w:val="24"/>
+        </w:rPr>
+        <w:t xml:space="preserve"> Thérèse</w:t>
       </w:r>
       <w:r>
         <w:rPr>
@@ -767,8 +807,36 @@
           <w:szCs w:val="24"/>
           <w:lang w:val="en-US"/>
         </w:rPr>
-        <w:t>RAJAONERA Niry Ny Aina</w:t>
-      </w:r>
+        <w:t xml:space="preserve">RAJAONERA </w:t>
+      </w:r>
+      <w:proofErr w:type="spellStart"/>
+      <w:r>
+        <w:rPr>
+          <w:sz w:val="24"/>
+          <w:szCs w:val="24"/>
+          <w:lang w:val="en-US"/>
+        </w:rPr>
+        <w:t>Niry</w:t>
+      </w:r>
+      <w:proofErr w:type="spellEnd"/>
+      <w:r>
+        <w:rPr>
+          <w:sz w:val="24"/>
+          <w:szCs w:val="24"/>
+          <w:lang w:val="en-US"/>
+        </w:rPr>
+        <w:t xml:space="preserve"> Ny </w:t>
+      </w:r>
+      <w:proofErr w:type="spellStart"/>
+      <w:r>
+        <w:rPr>
+          <w:sz w:val="24"/>
+          <w:szCs w:val="24"/>
+          <w:lang w:val="en-US"/>
+        </w:rPr>
+        <w:t>Aina</w:t>
+      </w:r>
+      <w:proofErr w:type="spellEnd"/>
       <w:r>
         <w:rPr>
           <w:sz w:val="24"/>
@@ -919,7 +987,25 @@
           <w:szCs w:val="24"/>
           <w:lang w:val="en-US"/>
         </w:rPr>
-        <w:t xml:space="preserve">RAZAFIMANATSOA José Harisson </w:t>
+        <w:t xml:space="preserve">RAZAFIMANATSOA José </w:t>
+      </w:r>
+      <w:proofErr w:type="spellStart"/>
+      <w:r>
+        <w:rPr>
+          <w:sz w:val="24"/>
+          <w:szCs w:val="24"/>
+          <w:lang w:val="en-US"/>
+        </w:rPr>
+        <w:t>Harisson</w:t>
+      </w:r>
+      <w:proofErr w:type="spellEnd"/>
+      <w:r>
+        <w:rPr>
+          <w:sz w:val="24"/>
+          <w:szCs w:val="24"/>
+          <w:lang w:val="en-US"/>
+        </w:rPr>
+        <w:t xml:space="preserve"> </w:t>
       </w:r>
       <w:r>
         <w:rPr>
@@ -992,7 +1078,39 @@
           <w:sz w:val="24"/>
           <w:szCs w:val="24"/>
         </w:rPr>
-        <w:t xml:space="preserve">NANTSOA Nirina Tinaharison </w:t>
+        <w:t xml:space="preserve">NANTSOA </w:t>
+      </w:r>
+      <w:proofErr w:type="spellStart"/>
+      <w:r>
+        <w:rPr>
+          <w:sz w:val="24"/>
+          <w:szCs w:val="24"/>
+        </w:rPr>
+        <w:t>Nirina</w:t>
+      </w:r>
+      <w:proofErr w:type="spellEnd"/>
+      <w:r>
+        <w:rPr>
+          <w:sz w:val="24"/>
+          <w:szCs w:val="24"/>
+        </w:rPr>
+        <w:t xml:space="preserve"> </w:t>
+      </w:r>
+      <w:proofErr w:type="spellStart"/>
+      <w:r>
+        <w:rPr>
+          <w:sz w:val="24"/>
+          <w:szCs w:val="24"/>
+        </w:rPr>
+        <w:t>Tinaharison</w:t>
+      </w:r>
+      <w:proofErr w:type="spellEnd"/>
+      <w:r>
+        <w:rPr>
+          <w:sz w:val="24"/>
+          <w:szCs w:val="24"/>
+        </w:rPr>
+        <w:t xml:space="preserve"> </w:t>
       </w:r>
       <w:r>
         <w:rPr>
@@ -1577,18 +1695,7 @@
           <w:szCs w:val="24"/>
         </w:rPr>
         <w:br/>
-        <w:t xml:space="preserve">leurs soutiens et leurs </w:t>
-      </w:r>
-      <w:bookmarkStart w:id="2" w:name="_GoBack"/>
-      <w:bookmarkEnd w:id="2"/>
-      <w:r>
-        <w:rPr>
-          <w:rFonts w:cstheme="minorHAnsi"/>
-          <w:color w:val="000000"/>
-          <w:sz w:val="24"/>
-          <w:szCs w:val="24"/>
-        </w:rPr>
-        <w:t>appuis</w:t>
+        <w:t>leurs soutiens et leurs appuis</w:t>
       </w:r>
       <w:r>
         <w:rPr>
@@ -1689,12 +1796,12 @@
         <w:spacing w:line="360" w:lineRule="auto"/>
         <w:ind w:left="-142"/>
       </w:pPr>
-      <w:bookmarkStart w:id="3" w:name="_Toc48915525"/>
+      <w:bookmarkStart w:id="2" w:name="_Toc48915525"/>
       <w:r>
         <w:lastRenderedPageBreak/>
         <w:t>Sommaire</w:t>
       </w:r>
-      <w:bookmarkEnd w:id="3"/>
+      <w:bookmarkEnd w:id="2"/>
     </w:p>
     <w:p>
       <w:pPr>
@@ -2789,7 +2896,7 @@
         <w:spacing w:line="360" w:lineRule="auto"/>
         <w:ind w:left="284"/>
       </w:pPr>
-      <w:bookmarkStart w:id="4" w:name="_Toc48915526"/>
+      <w:bookmarkStart w:id="3" w:name="_Toc48915526"/>
       <w:r>
         <w:rPr>
           <w:rStyle w:val="Titre1Car"/>
@@ -2842,7 +2949,7 @@
         </w:rPr>
         <w:t>ABREVIATIONS</w:t>
       </w:r>
-      <w:bookmarkEnd w:id="4"/>
+      <w:bookmarkEnd w:id="3"/>
     </w:p>
     <w:p>
       <w:pPr>
@@ -2966,7 +3073,25 @@
           <w:sz w:val="24"/>
           <w:szCs w:val="24"/>
         </w:rPr>
-        <w:t xml:space="preserve"> Cascading Style Sheet</w:t>
+        <w:t xml:space="preserve"> </w:t>
+      </w:r>
+      <w:proofErr w:type="spellStart"/>
+      <w:r>
+        <w:rPr>
+          <w:rFonts w:ascii="Times New Roman" w:hAnsi="Times New Roman" w:cs="Times New Roman"/>
+          <w:sz w:val="24"/>
+          <w:szCs w:val="24"/>
+        </w:rPr>
+        <w:t>Cascading</w:t>
+      </w:r>
+      <w:proofErr w:type="spellEnd"/>
+      <w:r>
+        <w:rPr>
+          <w:rFonts w:ascii="Times New Roman" w:hAnsi="Times New Roman" w:cs="Times New Roman"/>
+          <w:sz w:val="24"/>
+          <w:szCs w:val="24"/>
+        </w:rPr>
+        <w:t xml:space="preserve"> Style Sheet</w:t>
       </w:r>
       <w:r>
         <w:rPr>
@@ -3081,8 +3206,36 @@
           <w:sz w:val="24"/>
           <w:szCs w:val="24"/>
         </w:rPr>
-        <w:t xml:space="preserve"> Hyper Text Markup Language</w:t>
-      </w:r>
+        <w:t xml:space="preserve"> Hyper </w:t>
+      </w:r>
+      <w:proofErr w:type="spellStart"/>
+      <w:r>
+        <w:rPr>
+          <w:rFonts w:ascii="Times New Roman" w:hAnsi="Times New Roman" w:cs="Times New Roman"/>
+          <w:sz w:val="24"/>
+          <w:szCs w:val="24"/>
+        </w:rPr>
+        <w:t>Text</w:t>
+      </w:r>
+      <w:proofErr w:type="spellEnd"/>
+      <w:r>
+        <w:rPr>
+          <w:rFonts w:ascii="Times New Roman" w:hAnsi="Times New Roman" w:cs="Times New Roman"/>
+          <w:sz w:val="24"/>
+          <w:szCs w:val="24"/>
+        </w:rPr>
+        <w:t xml:space="preserve"> Markup </w:t>
+      </w:r>
+      <w:proofErr w:type="spellStart"/>
+      <w:r>
+        <w:rPr>
+          <w:rFonts w:ascii="Times New Roman" w:hAnsi="Times New Roman" w:cs="Times New Roman"/>
+          <w:sz w:val="24"/>
+          <w:szCs w:val="24"/>
+        </w:rPr>
+        <w:t>Language</w:t>
+      </w:r>
+      <w:proofErr w:type="spellEnd"/>
     </w:p>
     <w:p>
       <w:pPr>
@@ -3135,12 +3288,12 @@
         <w:spacing w:line="360" w:lineRule="auto"/>
         <w:ind w:left="426"/>
       </w:pPr>
-      <w:bookmarkStart w:id="5" w:name="_Toc48915527"/>
+      <w:bookmarkStart w:id="4" w:name="_Toc48915527"/>
       <w:r>
         <w:lastRenderedPageBreak/>
         <w:t>INTRODUCTION</w:t>
       </w:r>
-      <w:bookmarkEnd w:id="5"/>
+      <w:bookmarkEnd w:id="4"/>
     </w:p>
     <w:p/>
     <w:p>
@@ -3502,16 +3655,16 @@
         <w:spacing w:line="360" w:lineRule="auto"/>
         <w:jc w:val="left"/>
       </w:pPr>
-      <w:bookmarkStart w:id="6" w:name="_Toc450728613"/>
-      <w:bookmarkStart w:id="7" w:name="_Toc450739993"/>
-      <w:bookmarkStart w:id="8" w:name="_Toc48915528"/>
+      <w:bookmarkStart w:id="5" w:name="_Toc450728613"/>
+      <w:bookmarkStart w:id="6" w:name="_Toc450739993"/>
+      <w:bookmarkStart w:id="7" w:name="_Toc48915528"/>
       <w:r>
         <w:lastRenderedPageBreak/>
         <w:t>OPPORTUNITES DU PROJET</w:t>
       </w:r>
+      <w:bookmarkEnd w:id="5"/>
       <w:bookmarkEnd w:id="6"/>
       <w:bookmarkEnd w:id="7"/>
-      <w:bookmarkEnd w:id="8"/>
     </w:p>
     <w:p>
       <w:pPr>
@@ -3707,11 +3860,11 @@
         <w:spacing w:line="360" w:lineRule="auto"/>
         <w:ind w:left="1276" w:hanging="490"/>
       </w:pPr>
-      <w:bookmarkStart w:id="9" w:name="_Toc450728614"/>
-      <w:bookmarkStart w:id="10" w:name="_Toc450739994"/>
-      <w:bookmarkStart w:id="11" w:name="_Toc10122316"/>
-      <w:bookmarkStart w:id="12" w:name="_Toc48841543"/>
-      <w:bookmarkStart w:id="13" w:name="_Toc48915529"/>
+      <w:bookmarkStart w:id="8" w:name="_Toc450728614"/>
+      <w:bookmarkStart w:id="9" w:name="_Toc450739994"/>
+      <w:bookmarkStart w:id="10" w:name="_Toc10122316"/>
+      <w:bookmarkStart w:id="11" w:name="_Toc48841543"/>
+      <w:bookmarkStart w:id="12" w:name="_Toc48915529"/>
       <w:r>
         <w:t xml:space="preserve">Sur le plan </w:t>
       </w:r>
@@ -3721,11 +3874,11 @@
       <w:r>
         <w:t> :</w:t>
       </w:r>
+      <w:bookmarkEnd w:id="8"/>
       <w:bookmarkEnd w:id="9"/>
       <w:bookmarkEnd w:id="10"/>
       <w:bookmarkEnd w:id="11"/>
       <w:bookmarkEnd w:id="12"/>
-      <w:bookmarkEnd w:id="13"/>
     </w:p>
     <w:p>
       <w:pPr>
@@ -3810,7 +3963,23 @@
           <w:sz w:val="24"/>
           <w:szCs w:val="24"/>
         </w:rPr>
-        <w:t>Une section opinion publique servira aux administrateur pour recueillir toutes suggestions venant des étudiants : idées, conseils, plaintes…</w:t>
+        <w:t xml:space="preserve">Une section opinion publique servira </w:t>
+      </w:r>
+      <w:proofErr w:type="gramStart"/>
+      <w:r>
+        <w:rPr>
+          <w:sz w:val="24"/>
+          <w:szCs w:val="24"/>
+        </w:rPr>
+        <w:t>aux administrateur</w:t>
+      </w:r>
+      <w:proofErr w:type="gramEnd"/>
+      <w:r>
+        <w:rPr>
+          <w:sz w:val="24"/>
+          <w:szCs w:val="24"/>
+        </w:rPr>
+        <w:t xml:space="preserve"> pour recueillir toutes suggestions venant des étudiants : idées, conseils, plaintes…</w:t>
       </w:r>
       <w:r>
         <w:rPr>
@@ -3857,7 +4026,23 @@
           <w:sz w:val="24"/>
           <w:szCs w:val="24"/>
         </w:rPr>
-        <w:t>« voting » se fera directement sur l’application web</w:t>
+        <w:t>« </w:t>
+      </w:r>
+      <w:proofErr w:type="spellStart"/>
+      <w:r>
+        <w:rPr>
+          <w:sz w:val="24"/>
+          <w:szCs w:val="24"/>
+        </w:rPr>
+        <w:t>voting</w:t>
+      </w:r>
+      <w:proofErr w:type="spellEnd"/>
+      <w:r>
+        <w:rPr>
+          <w:sz w:val="24"/>
+          <w:szCs w:val="24"/>
+        </w:rPr>
+        <w:t> » se fera directement sur l’application web</w:t>
       </w:r>
     </w:p>
     <w:p>
@@ -3900,17 +4085,17 @@
         <w:spacing w:line="360" w:lineRule="auto"/>
         <w:ind w:left="1276" w:hanging="425"/>
       </w:pPr>
-      <w:bookmarkStart w:id="14" w:name="_Toc450728616"/>
-      <w:bookmarkStart w:id="15" w:name="_Toc450739996"/>
+      <w:bookmarkStart w:id="13" w:name="_Toc450728616"/>
+      <w:bookmarkStart w:id="14" w:name="_Toc450739996"/>
       <w:r>
         <w:rPr>
           <w:u w:val="none"/>
         </w:rPr>
         <w:t xml:space="preserve"> </w:t>
       </w:r>
-      <w:bookmarkStart w:id="16" w:name="_Toc10122317"/>
-      <w:bookmarkStart w:id="17" w:name="_Toc48841544"/>
-      <w:bookmarkStart w:id="18" w:name="_Toc48915530"/>
+      <w:bookmarkStart w:id="15" w:name="_Toc10122317"/>
+      <w:bookmarkStart w:id="16" w:name="_Toc48841544"/>
+      <w:bookmarkStart w:id="17" w:name="_Toc48915530"/>
       <w:r>
         <w:t xml:space="preserve">Sur le plan </w:t>
       </w:r>
@@ -3920,11 +4105,11 @@
       <w:r>
         <w:t> :</w:t>
       </w:r>
+      <w:bookmarkEnd w:id="13"/>
       <w:bookmarkEnd w:id="14"/>
       <w:bookmarkEnd w:id="15"/>
       <w:bookmarkEnd w:id="16"/>
       <w:bookmarkEnd w:id="17"/>
-      <w:bookmarkEnd w:id="18"/>
     </w:p>
     <w:p>
       <w:pPr>
@@ -4158,7 +4343,15 @@
           <w:sz w:val="24"/>
           <w:szCs w:val="24"/>
         </w:rPr>
-        <w:t xml:space="preserve">Un module d’extension sera mis en place pour scanner le code QR sur chaque billet où sont présent tous </w:t>
+        <w:t xml:space="preserve">Un module d’extension sera mis en place pour scanner le code QR sur chaque billet où sont présent </w:t>
+      </w:r>
+      <w:proofErr w:type="gramStart"/>
+      <w:r>
+        <w:rPr>
+          <w:sz w:val="24"/>
+          <w:szCs w:val="24"/>
+        </w:rPr>
+        <w:t xml:space="preserve">tous </w:t>
       </w:r>
       <w:r>
         <w:rPr>
@@ -4167,6 +4360,7 @@
         </w:rPr>
         <w:t>les informations personnelles</w:t>
       </w:r>
+      <w:proofErr w:type="gramEnd"/>
       <w:r>
         <w:rPr>
           <w:sz w:val="24"/>
@@ -4185,12 +4379,12 @@
         <w:spacing w:line="360" w:lineRule="auto"/>
         <w:jc w:val="left"/>
       </w:pPr>
-      <w:bookmarkStart w:id="19" w:name="_Toc48915531"/>
+      <w:bookmarkStart w:id="18" w:name="_Toc48915531"/>
       <w:r>
         <w:lastRenderedPageBreak/>
         <w:t>OUTILS UTILISES</w:t>
       </w:r>
-      <w:bookmarkEnd w:id="19"/>
+      <w:bookmarkEnd w:id="18"/>
     </w:p>
     <w:p>
       <w:pPr>
@@ -4216,7 +4410,25 @@
           <w:sz w:val="24"/>
           <w:szCs w:val="24"/>
         </w:rPr>
-        <w:t>Le choix d’un outil de développement d’application web n’est pas toujours évident. En recherchant sur internet, on est un peu perdu dans une jungle de comparatifs et chaque site vante les qualités d’un outil en particulier. De plus, l’outil souhaité n’est souvent pas adapté aux besoins premiers de l’application web. Nous avons été confronté à ce choix et nous avons été déçu par certains outils qui nous ont été proposés. Voici pourquoi nous avons choisi de vous parler de ce sujet qui nous semblait essentiel dans notre société qui évolue vite et où nous avons une surabondance de choix. Nous avons décidé de choisir un petit éventail d’outils de développement, qui sont pour nous les meilleurs de leur catégorie, afin de restreindre les possibilités de choix et de décrire plus précisément chacun d’entre eux. Bien sûr, il y a d’autres catégories d’outils de développement, mais ils seront soit moins utilisés soit moins bien documentés. Chaque outil qui se trouve dans ce travail n’a pas été choisi au hasard mais sur la base de plusieurs critères qui sont la popularité de l’outil sur internet, nos propres connaissances de l’outil ainsi que nos intérêts à découvrir cet outil.</w:t>
+        <w:t xml:space="preserve">Le choix d’un outil de développement d’application web n’est pas toujours évident. En recherchant sur internet, on est un peu perdu dans une jungle de comparatifs et chaque site vante les qualités d’un outil en particulier. De plus, l’outil souhaité n’est souvent pas adapté aux besoins premiers de l’application web. Nous avons été </w:t>
+      </w:r>
+      <w:proofErr w:type="gramStart"/>
+      <w:r>
+        <w:rPr>
+          <w:rFonts w:cstheme="minorHAnsi"/>
+          <w:sz w:val="24"/>
+          <w:szCs w:val="24"/>
+        </w:rPr>
+        <w:t>confronté</w:t>
+      </w:r>
+      <w:proofErr w:type="gramEnd"/>
+      <w:r>
+        <w:rPr>
+          <w:rFonts w:cstheme="minorHAnsi"/>
+          <w:sz w:val="24"/>
+          <w:szCs w:val="24"/>
+        </w:rPr>
+        <w:t xml:space="preserve"> à ce choix et nous avons été déçu par certains outils qui nous ont été proposés. Voici pourquoi nous avons choisi de vous parler de ce sujet qui nous semblait essentiel dans notre société qui évolue vite et où nous avons une surabondance de choix. Nous avons décidé de choisir un petit éventail d’outils de développement, qui sont pour nous les meilleurs de leur catégorie, afin de restreindre les possibilités de choix et de décrire plus précisément chacun d’entre eux. Bien sûr, il y a d’autres catégories d’outils de développement, mais ils seront soit moins utilisés soit moins bien documentés. Chaque outil qui se trouve dans ce travail n’a pas été choisi au hasard mais sur la base de plusieurs critères qui sont la popularité de l’outil sur internet, nos propres connaissances de l’outil ainsi que nos intérêts à découvrir cet outil.</w:t>
       </w:r>
     </w:p>
     <w:p>
@@ -4273,7 +4485,115 @@
           <w:sz w:val="24"/>
           <w:szCs w:val="24"/>
         </w:rPr>
-        <w:t xml:space="preserve"> Il est toujours associé à un langage de programmation. Dans notre projet, nous avons opté pour le duo Angular + Firebase : Angular pour le front-end et Firebase pour le back-end.</w:t>
+        <w:t xml:space="preserve"> Il est toujours associé à un langage de programmation. Dans notre projet, nous avons opté pour le duo </w:t>
+      </w:r>
+      <w:proofErr w:type="spellStart"/>
+      <w:r>
+        <w:rPr>
+          <w:rFonts w:cstheme="minorHAnsi"/>
+          <w:sz w:val="24"/>
+          <w:szCs w:val="24"/>
+        </w:rPr>
+        <w:t>Angular</w:t>
+      </w:r>
+      <w:proofErr w:type="spellEnd"/>
+      <w:r>
+        <w:rPr>
+          <w:rFonts w:cstheme="minorHAnsi"/>
+          <w:sz w:val="24"/>
+          <w:szCs w:val="24"/>
+        </w:rPr>
+        <w:t xml:space="preserve"> + </w:t>
+      </w:r>
+      <w:proofErr w:type="spellStart"/>
+      <w:r>
+        <w:rPr>
+          <w:rFonts w:cstheme="minorHAnsi"/>
+          <w:sz w:val="24"/>
+          <w:szCs w:val="24"/>
+        </w:rPr>
+        <w:t>Firebase</w:t>
+      </w:r>
+      <w:proofErr w:type="spellEnd"/>
+      <w:r>
+        <w:rPr>
+          <w:rFonts w:cstheme="minorHAnsi"/>
+          <w:sz w:val="24"/>
+          <w:szCs w:val="24"/>
+        </w:rPr>
+        <w:t xml:space="preserve"> : </w:t>
+      </w:r>
+      <w:proofErr w:type="spellStart"/>
+      <w:r>
+        <w:rPr>
+          <w:rFonts w:cstheme="minorHAnsi"/>
+          <w:sz w:val="24"/>
+          <w:szCs w:val="24"/>
+        </w:rPr>
+        <w:t>Angular</w:t>
+      </w:r>
+      <w:proofErr w:type="spellEnd"/>
+      <w:r>
+        <w:rPr>
+          <w:rFonts w:cstheme="minorHAnsi"/>
+          <w:sz w:val="24"/>
+          <w:szCs w:val="24"/>
+        </w:rPr>
+        <w:t xml:space="preserve"> pour le </w:t>
+      </w:r>
+      <w:proofErr w:type="spellStart"/>
+      <w:r>
+        <w:rPr>
+          <w:rFonts w:cstheme="minorHAnsi"/>
+          <w:sz w:val="24"/>
+          <w:szCs w:val="24"/>
+        </w:rPr>
+        <w:t>front-end</w:t>
+      </w:r>
+      <w:proofErr w:type="spellEnd"/>
+      <w:r>
+        <w:rPr>
+          <w:rFonts w:cstheme="minorHAnsi"/>
+          <w:sz w:val="24"/>
+          <w:szCs w:val="24"/>
+        </w:rPr>
+        <w:t xml:space="preserve"> et </w:t>
+      </w:r>
+      <w:proofErr w:type="spellStart"/>
+      <w:r>
+        <w:rPr>
+          <w:rFonts w:cstheme="minorHAnsi"/>
+          <w:sz w:val="24"/>
+          <w:szCs w:val="24"/>
+        </w:rPr>
+        <w:t>Firebase</w:t>
+      </w:r>
+      <w:proofErr w:type="spellEnd"/>
+      <w:r>
+        <w:rPr>
+          <w:rFonts w:cstheme="minorHAnsi"/>
+          <w:sz w:val="24"/>
+          <w:szCs w:val="24"/>
+        </w:rPr>
+        <w:t xml:space="preserve"> pour le </w:t>
+      </w:r>
+      <w:proofErr w:type="spellStart"/>
+      <w:r>
+        <w:rPr>
+          <w:rFonts w:cstheme="minorHAnsi"/>
+          <w:sz w:val="24"/>
+          <w:szCs w:val="24"/>
+        </w:rPr>
+        <w:t>back-end</w:t>
+      </w:r>
+      <w:proofErr w:type="spellEnd"/>
+      <w:r>
+        <w:rPr>
+          <w:rFonts w:cstheme="minorHAnsi"/>
+          <w:sz w:val="24"/>
+          <w:szCs w:val="24"/>
+        </w:rPr>
+        <w:t>.</w:t>
       </w:r>
     </w:p>
     <w:p>
@@ -4361,6 +4681,7 @@
           </wp:anchor>
         </w:drawing>
       </w:r>
+      <w:proofErr w:type="spellStart"/>
       <w:r>
         <w:rPr>
           <w:rFonts w:cstheme="minorHAnsi"/>
@@ -4369,7 +4690,18 @@
           <w:szCs w:val="24"/>
           <w:u w:val="single"/>
         </w:rPr>
-        <w:t>Angular :</w:t>
+        <w:t>Angular</w:t>
+      </w:r>
+      <w:proofErr w:type="spellEnd"/>
+      <w:r>
+        <w:rPr>
+          <w:rFonts w:cstheme="minorHAnsi"/>
+          <w:b/>
+          <w:sz w:val="24"/>
+          <w:szCs w:val="24"/>
+          <w:u w:val="single"/>
+        </w:rPr>
+        <w:t> :</w:t>
       </w:r>
     </w:p>
     <w:p>
@@ -4401,15 +4733,43 @@
           <w:szCs w:val="24"/>
         </w:rPr>
       </w:pPr>
-      <w:bookmarkStart w:id="20" w:name="ctl00_ctl01_lblContent"/>
-      <w:bookmarkEnd w:id="20"/>
-      <w:r>
-        <w:rPr>
-          <w:rFonts w:cstheme="minorHAnsi"/>
-          <w:sz w:val="24"/>
-          <w:szCs w:val="24"/>
-        </w:rPr>
-        <w:t>Angular est un Framework JavaScript côté client qui permet de réaliser des applications de type "Single Page Application". Il est basé sur le concept de l'architecture MVC (Model View Controller) qui permet de séparer les données, les vues et les différentes actions que l'on peut effectuer.</w:t>
+      <w:bookmarkStart w:id="19" w:name="ctl00_ctl01_lblContent"/>
+      <w:bookmarkEnd w:id="19"/>
+      <w:proofErr w:type="spellStart"/>
+      <w:r>
+        <w:rPr>
+          <w:rFonts w:cstheme="minorHAnsi"/>
+          <w:sz w:val="24"/>
+          <w:szCs w:val="24"/>
+        </w:rPr>
+        <w:t>Angular</w:t>
+      </w:r>
+      <w:proofErr w:type="spellEnd"/>
+      <w:r>
+        <w:rPr>
+          <w:rFonts w:cstheme="minorHAnsi"/>
+          <w:sz w:val="24"/>
+          <w:szCs w:val="24"/>
+        </w:rPr>
+        <w:t xml:space="preserve"> est un Framework JavaScript côté client qui permet de réaliser des applications de type "Single Page Application". Il est basé sur le concept de l'architecture MVC (Model </w:t>
+      </w:r>
+      <w:proofErr w:type="spellStart"/>
+      <w:r>
+        <w:rPr>
+          <w:rFonts w:cstheme="minorHAnsi"/>
+          <w:sz w:val="24"/>
+          <w:szCs w:val="24"/>
+        </w:rPr>
+        <w:t>View</w:t>
+      </w:r>
+      <w:proofErr w:type="spellEnd"/>
+      <w:r>
+        <w:rPr>
+          <w:rFonts w:cstheme="minorHAnsi"/>
+          <w:sz w:val="24"/>
+          <w:szCs w:val="24"/>
+        </w:rPr>
+        <w:t xml:space="preserve"> Controller) qui permet de séparer les données, les vues et les différentes actions que l'on peut effectuer.</w:t>
       </w:r>
     </w:p>
     <w:p>
@@ -4763,8 +5123,8 @@
           <w:rFonts w:asciiTheme="minorHAnsi" w:hAnsiTheme="minorHAnsi" w:cstheme="minorHAnsi"/>
         </w:rPr>
       </w:pPr>
-      <w:bookmarkStart w:id="21" w:name="ctl00_ctl01_lblContent1"/>
-      <w:bookmarkEnd w:id="21"/>
+      <w:bookmarkStart w:id="20" w:name="ctl00_ctl01_lblContent1"/>
+      <w:bookmarkEnd w:id="20"/>
       <w:r>
         <w:rPr>
           <w:rStyle w:val="Accentuationforte"/>
@@ -4887,8 +5247,8 @@
           <w:rFonts w:asciiTheme="minorHAnsi" w:hAnsiTheme="minorHAnsi" w:cstheme="minorHAnsi"/>
         </w:rPr>
       </w:pPr>
-      <w:bookmarkStart w:id="22" w:name="ctl00_ctl01_lblContent3"/>
-      <w:bookmarkEnd w:id="22"/>
+      <w:bookmarkStart w:id="21" w:name="ctl00_ctl01_lblContent3"/>
+      <w:bookmarkEnd w:id="21"/>
       <w:r>
         <w:rPr>
           <w:rFonts w:asciiTheme="minorHAnsi" w:hAnsiTheme="minorHAnsi" w:cstheme="minorHAnsi"/>
@@ -4911,8 +5271,8 @@
           <w:rFonts w:asciiTheme="minorHAnsi" w:hAnsiTheme="minorHAnsi" w:cstheme="minorHAnsi"/>
         </w:rPr>
       </w:pPr>
-      <w:bookmarkStart w:id="23" w:name="ctl00_ctl01_lblContent4"/>
-      <w:bookmarkEnd w:id="23"/>
+      <w:bookmarkStart w:id="22" w:name="ctl00_ctl01_lblContent4"/>
+      <w:bookmarkEnd w:id="22"/>
       <w:r>
         <w:rPr>
           <w:rFonts w:asciiTheme="minorHAnsi" w:hAnsiTheme="minorHAnsi" w:cstheme="minorHAnsi"/>
@@ -4962,13 +5322,27 @@
         <w:rPr>
           <w:rFonts w:asciiTheme="minorHAnsi" w:hAnsiTheme="minorHAnsi" w:cstheme="minorHAnsi"/>
         </w:rPr>
-        <w:t>"L</w:t>
-      </w:r>
-      <w:r>
-        <w:rPr>
-          <w:rFonts w:asciiTheme="minorHAnsi" w:hAnsiTheme="minorHAnsi" w:cstheme="minorHAnsi"/>
-        </w:rPr>
-        <w:t>istener", c'est-à-dire qu'il attend que l'utilisateur interagisse avec la vue pour en récupérer la requête. Ainsi, c’est le contrôleur qui définira la logique d’affichage, et affichera la vue suivante à l’écran.</w:t>
+        <w:t>"</w:t>
+      </w:r>
+      <w:proofErr w:type="spellStart"/>
+      <w:r>
+        <w:rPr>
+          <w:rFonts w:asciiTheme="minorHAnsi" w:hAnsiTheme="minorHAnsi" w:cstheme="minorHAnsi"/>
+        </w:rPr>
+        <w:t>L</w:t>
+      </w:r>
+      <w:r>
+        <w:rPr>
+          <w:rFonts w:asciiTheme="minorHAnsi" w:hAnsiTheme="minorHAnsi" w:cstheme="minorHAnsi"/>
+        </w:rPr>
+        <w:t>istener</w:t>
+      </w:r>
+      <w:proofErr w:type="spellEnd"/>
+      <w:r>
+        <w:rPr>
+          <w:rFonts w:asciiTheme="minorHAnsi" w:hAnsiTheme="minorHAnsi" w:cstheme="minorHAnsi"/>
+        </w:rPr>
+        <w:t>", c'est-à-dire qu'il attend que l'utilisateur interagisse avec la vue pour en récupérer la requête. Ainsi, c’est le contrôleur qui définira la logique d’affichage, et affichera la vue suivante à l’écran.</w:t>
       </w:r>
     </w:p>
     <w:p>
@@ -5004,7 +5378,23 @@
           <w:rFonts w:asciiTheme="minorHAnsi" w:hAnsiTheme="minorHAnsi" w:cstheme="minorHAnsi"/>
           <w:b/>
         </w:rPr>
-        <w:t xml:space="preserve"> Architecture d’Angular : </w:t>
+        <w:t xml:space="preserve"> Architecture d’</w:t>
+      </w:r>
+      <w:proofErr w:type="spellStart"/>
+      <w:r>
+        <w:rPr>
+          <w:rFonts w:asciiTheme="minorHAnsi" w:hAnsiTheme="minorHAnsi" w:cstheme="minorHAnsi"/>
+          <w:b/>
+        </w:rPr>
+        <w:t>Angular</w:t>
+      </w:r>
+      <w:proofErr w:type="spellEnd"/>
+      <w:r>
+        <w:rPr>
+          <w:rFonts w:asciiTheme="minorHAnsi" w:hAnsiTheme="minorHAnsi" w:cstheme="minorHAnsi"/>
+          <w:b/>
+        </w:rPr>
+        <w:t xml:space="preserve"> : </w:t>
       </w:r>
     </w:p>
     <w:p>
@@ -5016,15 +5406,25 @@
           <w:szCs w:val="24"/>
         </w:rPr>
       </w:pPr>
-      <w:bookmarkStart w:id="24" w:name="ctl00_ctl01_lblContent6"/>
-      <w:bookmarkEnd w:id="24"/>
-      <w:r>
-        <w:rPr>
-          <w:rFonts w:cstheme="minorHAnsi"/>
-          <w:sz w:val="24"/>
-          <w:szCs w:val="24"/>
-        </w:rPr>
-        <w:t xml:space="preserve">Angular est aujourd'hui basé sur une architecture de composants complètement indépendants les uns des autres. Une fois le composant principal chargé, il analyse ensuite la vue « html » correspondant à celui-ci et détecte </w:t>
+      <w:bookmarkStart w:id="23" w:name="ctl00_ctl01_lblContent6"/>
+      <w:bookmarkEnd w:id="23"/>
+      <w:proofErr w:type="spellStart"/>
+      <w:r>
+        <w:rPr>
+          <w:rFonts w:cstheme="minorHAnsi"/>
+          <w:sz w:val="24"/>
+          <w:szCs w:val="24"/>
+        </w:rPr>
+        <w:t>Angular</w:t>
+      </w:r>
+      <w:proofErr w:type="spellEnd"/>
+      <w:r>
+        <w:rPr>
+          <w:rFonts w:cstheme="minorHAnsi"/>
+          <w:sz w:val="24"/>
+          <w:szCs w:val="24"/>
+        </w:rPr>
+        <w:t xml:space="preserve"> est aujourd'hui basé sur une architecture de composants complètement indépendants les uns des autres. Une fois le composant principal chargé, il analyse ensuite la vue « html » correspondant à celui-ci et détecte </w:t>
       </w:r>
       <w:r>
         <w:rPr>
@@ -5040,7 +5440,25 @@
           <w:sz w:val="24"/>
           <w:szCs w:val="24"/>
         </w:rPr>
-        <w:t xml:space="preserve"> comporte des composants imbriqués. Si c'est le cas, Angular va trouver toutes les correspondances et exécuter le code lié </w:t>
+        <w:t xml:space="preserve"> comporte des composants imbriqués. Si c'est le cas, </w:t>
+      </w:r>
+      <w:proofErr w:type="spellStart"/>
+      <w:r>
+        <w:rPr>
+          <w:rFonts w:cstheme="minorHAnsi"/>
+          <w:sz w:val="24"/>
+          <w:szCs w:val="24"/>
+        </w:rPr>
+        <w:t>Angular</w:t>
+      </w:r>
+      <w:proofErr w:type="spellEnd"/>
+      <w:r>
+        <w:rPr>
+          <w:rFonts w:cstheme="minorHAnsi"/>
+          <w:sz w:val="24"/>
+          <w:szCs w:val="24"/>
+        </w:rPr>
+        <w:t xml:space="preserve"> va trouver toutes les correspondances et exécuter le code lié </w:t>
       </w:r>
       <w:r>
         <w:rPr>
@@ -5297,15 +5715,115 @@
           <w:szCs w:val="24"/>
         </w:rPr>
       </w:pPr>
-      <w:bookmarkStart w:id="25" w:name="ctl00_ctl01_lblContent7"/>
-      <w:bookmarkEnd w:id="25"/>
-      <w:r>
-        <w:rPr>
-          <w:rFonts w:cstheme="minorHAnsi"/>
-          <w:sz w:val="24"/>
-          <w:szCs w:val="24"/>
-        </w:rPr>
-        <w:t>En plus des composants, une application Angular contient un ou plusieurs modules. Les modules permettent de garder son code organisé dans des blocs de fonctionnalités. Chaque application nécessite un module « root » (ou racine) qui agit comme point de départ dans une application. Celui-ci sera contenu dans un fichier nommé « app.module.ts » et va permettre d'indiquer à Angular comment assembler l'application. Pour informer Angular que cette classe sera destinée à être un module, on utilisera le décorateur « NgModule ».</w:t>
+      <w:bookmarkStart w:id="24" w:name="ctl00_ctl01_lblContent7"/>
+      <w:bookmarkEnd w:id="24"/>
+      <w:r>
+        <w:rPr>
+          <w:rFonts w:cstheme="minorHAnsi"/>
+          <w:sz w:val="24"/>
+          <w:szCs w:val="24"/>
+        </w:rPr>
+        <w:t xml:space="preserve">En plus des composants, une application </w:t>
+      </w:r>
+      <w:proofErr w:type="spellStart"/>
+      <w:r>
+        <w:rPr>
+          <w:rFonts w:cstheme="minorHAnsi"/>
+          <w:sz w:val="24"/>
+          <w:szCs w:val="24"/>
+        </w:rPr>
+        <w:t>Angular</w:t>
+      </w:r>
+      <w:proofErr w:type="spellEnd"/>
+      <w:r>
+        <w:rPr>
+          <w:rFonts w:cstheme="minorHAnsi"/>
+          <w:sz w:val="24"/>
+          <w:szCs w:val="24"/>
+        </w:rPr>
+        <w:t xml:space="preserve"> contient un ou plusieurs modules. Les modules permettent de garder son code organisé dans des blocs de fonctionnalités. Chaque application nécessite un module « root » (ou racine) qui agit comme point de départ dans une application. Celui-ci sera contenu dans un fichier nommé « </w:t>
+      </w:r>
+      <w:proofErr w:type="spellStart"/>
+      <w:proofErr w:type="gramStart"/>
+      <w:r>
+        <w:rPr>
+          <w:rFonts w:cstheme="minorHAnsi"/>
+          <w:sz w:val="24"/>
+          <w:szCs w:val="24"/>
+        </w:rPr>
+        <w:t>app.module</w:t>
+      </w:r>
+      <w:proofErr w:type="gramEnd"/>
+      <w:r>
+        <w:rPr>
+          <w:rFonts w:cstheme="minorHAnsi"/>
+          <w:sz w:val="24"/>
+          <w:szCs w:val="24"/>
+        </w:rPr>
+        <w:t>.ts</w:t>
+      </w:r>
+      <w:proofErr w:type="spellEnd"/>
+      <w:r>
+        <w:rPr>
+          <w:rFonts w:cstheme="minorHAnsi"/>
+          <w:sz w:val="24"/>
+          <w:szCs w:val="24"/>
+        </w:rPr>
+        <w:t xml:space="preserve"> » et va permettre d'indiquer à </w:t>
+      </w:r>
+      <w:proofErr w:type="spellStart"/>
+      <w:r>
+        <w:rPr>
+          <w:rFonts w:cstheme="minorHAnsi"/>
+          <w:sz w:val="24"/>
+          <w:szCs w:val="24"/>
+        </w:rPr>
+        <w:t>Angular</w:t>
+      </w:r>
+      <w:proofErr w:type="spellEnd"/>
+      <w:r>
+        <w:rPr>
+          <w:rFonts w:cstheme="minorHAnsi"/>
+          <w:sz w:val="24"/>
+          <w:szCs w:val="24"/>
+        </w:rPr>
+        <w:t xml:space="preserve"> comment assembler l'application. Pour informer </w:t>
+      </w:r>
+      <w:proofErr w:type="spellStart"/>
+      <w:r>
+        <w:rPr>
+          <w:rFonts w:cstheme="minorHAnsi"/>
+          <w:sz w:val="24"/>
+          <w:szCs w:val="24"/>
+        </w:rPr>
+        <w:t>Angular</w:t>
+      </w:r>
+      <w:proofErr w:type="spellEnd"/>
+      <w:r>
+        <w:rPr>
+          <w:rFonts w:cstheme="minorHAnsi"/>
+          <w:sz w:val="24"/>
+          <w:szCs w:val="24"/>
+        </w:rPr>
+        <w:t xml:space="preserve"> que cette classe sera destinée à être un module, on utilisera le décorateur « </w:t>
+      </w:r>
+      <w:proofErr w:type="spellStart"/>
+      <w:r>
+        <w:rPr>
+          <w:rFonts w:cstheme="minorHAnsi"/>
+          <w:sz w:val="24"/>
+          <w:szCs w:val="24"/>
+        </w:rPr>
+        <w:t>NgModule</w:t>
+      </w:r>
+      <w:proofErr w:type="spellEnd"/>
+      <w:r>
+        <w:rPr>
+          <w:rFonts w:cstheme="minorHAnsi"/>
+          <w:sz w:val="24"/>
+          <w:szCs w:val="24"/>
+        </w:rPr>
+        <w:t> ».</w:t>
       </w:r>
     </w:p>
     <w:p>
@@ -5331,7 +5849,27 @@
           <w:szCs w:val="24"/>
         </w:rPr>
         <w:lastRenderedPageBreak/>
-        <w:t>Les avantages d’Angular :</w:t>
+        <w:t>Les avantages d’</w:t>
+      </w:r>
+      <w:proofErr w:type="spellStart"/>
+      <w:r>
+        <w:rPr>
+          <w:rFonts w:cstheme="minorHAnsi"/>
+          <w:b/>
+          <w:sz w:val="24"/>
+          <w:szCs w:val="24"/>
+        </w:rPr>
+        <w:t>Angular</w:t>
+      </w:r>
+      <w:proofErr w:type="spellEnd"/>
+      <w:r>
+        <w:rPr>
+          <w:rFonts w:cstheme="minorHAnsi"/>
+          <w:b/>
+          <w:sz w:val="24"/>
+          <w:szCs w:val="24"/>
+        </w:rPr>
+        <w:t> :</w:t>
       </w:r>
     </w:p>
     <w:p>
@@ -5346,7 +5884,49 @@
         <w:rPr>
           <w:rFonts w:asciiTheme="minorHAnsi" w:hAnsiTheme="minorHAnsi" w:cstheme="minorHAnsi"/>
         </w:rPr>
-        <w:t xml:space="preserve">Contrairement à l'un de ses principaux concurrents, React, Angular ne sert pas seulement à créer des composants. Il est au contraire un framework complet proposant au développeur tous les outils nécessaires au développement d'applications web, mobile et desktop. Incluant des </w:t>
+        <w:t xml:space="preserve">Contrairement à l'un de ses principaux concurrents, </w:t>
+      </w:r>
+      <w:proofErr w:type="spellStart"/>
+      <w:r>
+        <w:rPr>
+          <w:rFonts w:asciiTheme="minorHAnsi" w:hAnsiTheme="minorHAnsi" w:cstheme="minorHAnsi"/>
+        </w:rPr>
+        <w:t>React</w:t>
+      </w:r>
+      <w:proofErr w:type="spellEnd"/>
+      <w:r>
+        <w:rPr>
+          <w:rFonts w:asciiTheme="minorHAnsi" w:hAnsiTheme="minorHAnsi" w:cstheme="minorHAnsi"/>
+        </w:rPr>
+        <w:t xml:space="preserve">, </w:t>
+      </w:r>
+      <w:proofErr w:type="spellStart"/>
+      <w:r>
+        <w:rPr>
+          <w:rFonts w:asciiTheme="minorHAnsi" w:hAnsiTheme="minorHAnsi" w:cstheme="minorHAnsi"/>
+        </w:rPr>
+        <w:t>Angular</w:t>
+      </w:r>
+      <w:proofErr w:type="spellEnd"/>
+      <w:r>
+        <w:rPr>
+          <w:rFonts w:asciiTheme="minorHAnsi" w:hAnsiTheme="minorHAnsi" w:cstheme="minorHAnsi"/>
+        </w:rPr>
+        <w:t xml:space="preserve"> ne sert pas seulement à créer des composants. Il est au contraire un </w:t>
+      </w:r>
+      <w:proofErr w:type="spellStart"/>
+      <w:r>
+        <w:rPr>
+          <w:rFonts w:asciiTheme="minorHAnsi" w:hAnsiTheme="minorHAnsi" w:cstheme="minorHAnsi"/>
+        </w:rPr>
+        <w:t>framework</w:t>
+      </w:r>
+      <w:proofErr w:type="spellEnd"/>
+      <w:r>
+        <w:rPr>
+          <w:rFonts w:asciiTheme="minorHAnsi" w:hAnsiTheme="minorHAnsi" w:cstheme="minorHAnsi"/>
+        </w:rPr>
+        <w:t xml:space="preserve"> complet proposant au développeur tous les outils nécessaires au développement d'applications web, mobile et desktop. Incluant des </w:t>
       </w:r>
       <w:r>
         <w:rPr>
@@ -5355,13 +5935,47 @@
           <w:b w:val="0"/>
           <w:bCs w:val="0"/>
         </w:rPr>
-        <w:t>outils de routing ou de gestion du http</w:t>
-      </w:r>
-      <w:r>
-        <w:rPr>
-          <w:rFonts w:asciiTheme="minorHAnsi" w:hAnsiTheme="minorHAnsi" w:cstheme="minorHAnsi"/>
-        </w:rPr>
-        <w:t>, Angular embarque tout ce dont une entreprise peut avoir besoin pour développer une application. Il permet en plus de les faire évoluer au fur et à mesure du développement des besoins d'une entreprise.</w:t>
+        <w:t xml:space="preserve">outils de </w:t>
+      </w:r>
+      <w:proofErr w:type="spellStart"/>
+      <w:r>
+        <w:rPr>
+          <w:rStyle w:val="Accentuationforte"/>
+          <w:rFonts w:asciiTheme="minorHAnsi" w:hAnsiTheme="minorHAnsi" w:cstheme="minorHAnsi"/>
+          <w:b w:val="0"/>
+          <w:bCs w:val="0"/>
+        </w:rPr>
+        <w:t>routing</w:t>
+      </w:r>
+      <w:proofErr w:type="spellEnd"/>
+      <w:r>
+        <w:rPr>
+          <w:rStyle w:val="Accentuationforte"/>
+          <w:rFonts w:asciiTheme="minorHAnsi" w:hAnsiTheme="minorHAnsi" w:cstheme="minorHAnsi"/>
+          <w:b w:val="0"/>
+          <w:bCs w:val="0"/>
+        </w:rPr>
+        <w:t xml:space="preserve"> ou de gestion du http</w:t>
+      </w:r>
+      <w:r>
+        <w:rPr>
+          <w:rFonts w:asciiTheme="minorHAnsi" w:hAnsiTheme="minorHAnsi" w:cstheme="minorHAnsi"/>
+        </w:rPr>
+        <w:t xml:space="preserve">, </w:t>
+      </w:r>
+      <w:proofErr w:type="spellStart"/>
+      <w:r>
+        <w:rPr>
+          <w:rFonts w:asciiTheme="minorHAnsi" w:hAnsiTheme="minorHAnsi" w:cstheme="minorHAnsi"/>
+        </w:rPr>
+        <w:t>Angular</w:t>
+      </w:r>
+      <w:proofErr w:type="spellEnd"/>
+      <w:r>
+        <w:rPr>
+          <w:rFonts w:asciiTheme="minorHAnsi" w:hAnsiTheme="minorHAnsi" w:cstheme="minorHAnsi"/>
+        </w:rPr>
+        <w:t xml:space="preserve"> embarque tout ce dont une entreprise peut avoir besoin pour développer une application. Il permet en plus de les faire évoluer au fur et à mesure du développement des besoins d'une entreprise.</w:t>
       </w:r>
     </w:p>
     <w:p>
@@ -5376,7 +5990,21 @@
         <w:rPr>
           <w:rFonts w:asciiTheme="minorHAnsi" w:hAnsiTheme="minorHAnsi" w:cstheme="minorHAnsi"/>
         </w:rPr>
-        <w:t xml:space="preserve">Autre avantage majeur, Angular se base sur des </w:t>
+        <w:t xml:space="preserve">Autre avantage majeur, </w:t>
+      </w:r>
+      <w:proofErr w:type="spellStart"/>
+      <w:r>
+        <w:rPr>
+          <w:rFonts w:asciiTheme="minorHAnsi" w:hAnsiTheme="minorHAnsi" w:cstheme="minorHAnsi"/>
+        </w:rPr>
+        <w:t>Angular</w:t>
+      </w:r>
+      <w:proofErr w:type="spellEnd"/>
+      <w:r>
+        <w:rPr>
+          <w:rFonts w:asciiTheme="minorHAnsi" w:hAnsiTheme="minorHAnsi" w:cstheme="minorHAnsi"/>
+        </w:rPr>
+        <w:t xml:space="preserve"> se base sur des </w:t>
       </w:r>
       <w:r>
         <w:rPr>
@@ -5398,7 +6026,23 @@
           <w:rStyle w:val="Accentuation"/>
           <w:rFonts w:asciiTheme="minorHAnsi" w:hAnsiTheme="minorHAnsi" w:cstheme="minorHAnsi"/>
         </w:rPr>
-        <w:t>application programming interface</w:t>
+        <w:t xml:space="preserve">application </w:t>
+      </w:r>
+      <w:proofErr w:type="spellStart"/>
+      <w:r>
+        <w:rPr>
+          <w:rStyle w:val="Accentuation"/>
+          <w:rFonts w:asciiTheme="minorHAnsi" w:hAnsiTheme="minorHAnsi" w:cstheme="minorHAnsi"/>
+        </w:rPr>
+        <w:t>programming</w:t>
+      </w:r>
+      <w:proofErr w:type="spellEnd"/>
+      <w:r>
+        <w:rPr>
+          <w:rStyle w:val="Accentuation"/>
+          <w:rFonts w:asciiTheme="minorHAnsi" w:hAnsiTheme="minorHAnsi" w:cstheme="minorHAnsi"/>
+        </w:rPr>
+        <w:t xml:space="preserve"> interface</w:t>
       </w:r>
       <w:r>
         <w:rPr>
@@ -5449,7 +6093,49 @@
         <w:rPr>
           <w:rFonts w:asciiTheme="minorHAnsi" w:hAnsiTheme="minorHAnsi" w:cstheme="minorHAnsi"/>
         </w:rPr>
-        <w:t xml:space="preserve"> et la compréhension du framework. En contrepartie, coder avec Angular n'est pas coder en JavaScript pure mais en TypeScript, ce qui le rend un peu plus complexe à apprendre.</w:t>
+        <w:t xml:space="preserve"> et la compréhension du </w:t>
+      </w:r>
+      <w:proofErr w:type="spellStart"/>
+      <w:r>
+        <w:rPr>
+          <w:rFonts w:asciiTheme="minorHAnsi" w:hAnsiTheme="minorHAnsi" w:cstheme="minorHAnsi"/>
+        </w:rPr>
+        <w:t>framework</w:t>
+      </w:r>
+      <w:proofErr w:type="spellEnd"/>
+      <w:r>
+        <w:rPr>
+          <w:rFonts w:asciiTheme="minorHAnsi" w:hAnsiTheme="minorHAnsi" w:cstheme="minorHAnsi"/>
+        </w:rPr>
+        <w:t xml:space="preserve">. En contrepartie, coder avec </w:t>
+      </w:r>
+      <w:proofErr w:type="spellStart"/>
+      <w:r>
+        <w:rPr>
+          <w:rFonts w:asciiTheme="minorHAnsi" w:hAnsiTheme="minorHAnsi" w:cstheme="minorHAnsi"/>
+        </w:rPr>
+        <w:t>Angular</w:t>
+      </w:r>
+      <w:proofErr w:type="spellEnd"/>
+      <w:r>
+        <w:rPr>
+          <w:rFonts w:asciiTheme="minorHAnsi" w:hAnsiTheme="minorHAnsi" w:cstheme="minorHAnsi"/>
+        </w:rPr>
+        <w:t xml:space="preserve"> n'est pas coder en JavaScript pure mais en </w:t>
+      </w:r>
+      <w:proofErr w:type="spellStart"/>
+      <w:r>
+        <w:rPr>
+          <w:rFonts w:asciiTheme="minorHAnsi" w:hAnsiTheme="minorHAnsi" w:cstheme="minorHAnsi"/>
+        </w:rPr>
+        <w:t>TypeScript</w:t>
+      </w:r>
+      <w:proofErr w:type="spellEnd"/>
+      <w:r>
+        <w:rPr>
+          <w:rFonts w:asciiTheme="minorHAnsi" w:hAnsiTheme="minorHAnsi" w:cstheme="minorHAnsi"/>
+        </w:rPr>
+        <w:t>, ce qui le rend un peu plus complexe à apprendre.</w:t>
       </w:r>
     </w:p>
     <w:p>
@@ -5479,7 +6165,21 @@
         <w:rPr>
           <w:rFonts w:asciiTheme="minorHAnsi" w:hAnsiTheme="minorHAnsi" w:cstheme="minorHAnsi"/>
         </w:rPr>
-        <w:t xml:space="preserve">, l'équipe principale derrière Angular appartient au géant Google. Il dispose par conséquent de son support. Cela assure une </w:t>
+        <w:t xml:space="preserve">, l'équipe principale derrière </w:t>
+      </w:r>
+      <w:proofErr w:type="spellStart"/>
+      <w:r>
+        <w:rPr>
+          <w:rFonts w:asciiTheme="minorHAnsi" w:hAnsiTheme="minorHAnsi" w:cstheme="minorHAnsi"/>
+        </w:rPr>
+        <w:t>Angular</w:t>
+      </w:r>
+      <w:proofErr w:type="spellEnd"/>
+      <w:r>
+        <w:rPr>
+          <w:rFonts w:asciiTheme="minorHAnsi" w:hAnsiTheme="minorHAnsi" w:cstheme="minorHAnsi"/>
+        </w:rPr>
+        <w:t xml:space="preserve"> appartient au géant Google. Il dispose par conséquent de son support. Cela assure une </w:t>
       </w:r>
       <w:r>
         <w:rPr>
@@ -5494,7 +6194,35 @@
         <w:rPr>
           <w:rFonts w:asciiTheme="minorHAnsi" w:hAnsiTheme="minorHAnsi" w:cstheme="minorHAnsi"/>
         </w:rPr>
-        <w:t>, qui n'est pas prête d'être abandonnée. Angular présente donc tous les avantages pour prouver qu'il vaut l'investissement pour le développeur souhaitant l'apprendre comme pour l'entreprise ayant besoin d'une nouvelle application, qu'elle soit web ou mobile.</w:t>
+        <w:t xml:space="preserve">, qui n'est pas </w:t>
+      </w:r>
+      <w:proofErr w:type="gramStart"/>
+      <w:r>
+        <w:rPr>
+          <w:rFonts w:asciiTheme="minorHAnsi" w:hAnsiTheme="minorHAnsi" w:cstheme="minorHAnsi"/>
+        </w:rPr>
+        <w:t>prête</w:t>
+      </w:r>
+      <w:proofErr w:type="gramEnd"/>
+      <w:r>
+        <w:rPr>
+          <w:rFonts w:asciiTheme="minorHAnsi" w:hAnsiTheme="minorHAnsi" w:cstheme="minorHAnsi"/>
+        </w:rPr>
+        <w:t xml:space="preserve"> d'être abandonnée. </w:t>
+      </w:r>
+      <w:proofErr w:type="spellStart"/>
+      <w:r>
+        <w:rPr>
+          <w:rFonts w:asciiTheme="minorHAnsi" w:hAnsiTheme="minorHAnsi" w:cstheme="minorHAnsi"/>
+        </w:rPr>
+        <w:t>Angular</w:t>
+      </w:r>
+      <w:proofErr w:type="spellEnd"/>
+      <w:r>
+        <w:rPr>
+          <w:rFonts w:asciiTheme="minorHAnsi" w:hAnsiTheme="minorHAnsi" w:cstheme="minorHAnsi"/>
+        </w:rPr>
+        <w:t xml:space="preserve"> présente donc tous les avantages pour prouver qu'il vaut l'investissement pour le développeur souhaitant l'apprendre comme pour l'entreprise ayant besoin d'une nouvelle application, qu'elle soit web ou mobile.</w:t>
       </w:r>
     </w:p>
     <w:p>
@@ -5513,6 +6241,7 @@
           <w:u w:val="single"/>
         </w:rPr>
       </w:pPr>
+      <w:proofErr w:type="spellStart"/>
       <w:r>
         <w:rPr>
           <w:rFonts w:cstheme="minorHAnsi"/>
@@ -5521,7 +6250,18 @@
           <w:szCs w:val="24"/>
           <w:u w:val="single"/>
         </w:rPr>
-        <w:t>Firebase :</w:t>
+        <w:t>Firebase</w:t>
+      </w:r>
+      <w:proofErr w:type="spellEnd"/>
+      <w:r>
+        <w:rPr>
+          <w:rFonts w:cstheme="minorHAnsi"/>
+          <w:b/>
+          <w:sz w:val="24"/>
+          <w:szCs w:val="24"/>
+          <w:u w:val="single"/>
+        </w:rPr>
+        <w:t> :</w:t>
       </w:r>
     </w:p>
     <w:p>
@@ -5599,11 +6339,19 @@
           </wp:anchor>
         </w:drawing>
       </w:r>
-      <w:r>
-        <w:rPr>
-          <w:rFonts w:asciiTheme="minorHAnsi" w:hAnsiTheme="minorHAnsi" w:cstheme="minorHAnsi"/>
-        </w:rPr>
-        <w:t>Firebase est une plate-forme de développement d'applications mobiles et Web qui fournit aux développeurs une pléthore d'outils et de services pour les aider à développer des applications de haute qualité, à élargir leur base d'utilisateurs et</w:t>
+      <w:proofErr w:type="spellStart"/>
+      <w:r>
+        <w:rPr>
+          <w:rFonts w:asciiTheme="minorHAnsi" w:hAnsiTheme="minorHAnsi" w:cstheme="minorHAnsi"/>
+        </w:rPr>
+        <w:t>Firebase</w:t>
+      </w:r>
+      <w:proofErr w:type="spellEnd"/>
+      <w:r>
+        <w:rPr>
+          <w:rFonts w:asciiTheme="minorHAnsi" w:hAnsiTheme="minorHAnsi" w:cstheme="minorHAnsi"/>
+        </w:rPr>
+        <w:t xml:space="preserve"> est une plate-forme de développement d'applications mobiles et Web qui fournit aux développeurs une pléthore d'outils et de services pour les aider à développer des applications de haute qualité, à élargir leur base d'utilisateurs et</w:t>
       </w:r>
       <w:r>
         <w:rPr>
@@ -5621,7 +6369,21 @@
         <w:rPr>
           <w:rFonts w:asciiTheme="minorHAnsi" w:hAnsiTheme="minorHAnsi" w:cstheme="minorHAnsi"/>
         </w:rPr>
-        <w:t>mobile créée en 2011 par James Tamplin et Andrew Lee, puis rachetée par Google en 2014 pour être intégrée à leur offre de services Cloud (</w:t>
+        <w:t xml:space="preserve">mobile créée en 2011 par James </w:t>
+      </w:r>
+      <w:proofErr w:type="spellStart"/>
+      <w:r>
+        <w:rPr>
+          <w:rFonts w:asciiTheme="minorHAnsi" w:hAnsiTheme="minorHAnsi" w:cstheme="minorHAnsi"/>
+        </w:rPr>
+        <w:t>Tamplin</w:t>
+      </w:r>
+      <w:proofErr w:type="spellEnd"/>
+      <w:r>
+        <w:rPr>
+          <w:rFonts w:asciiTheme="minorHAnsi" w:hAnsiTheme="minorHAnsi" w:cstheme="minorHAnsi"/>
+        </w:rPr>
+        <w:t xml:space="preserve"> et Andrew Lee, puis rachetée par Google en 2014 pour être intégrée à leur offre de services Cloud (</w:t>
       </w:r>
       <w:hyperlink r:id="rId15" w:tgtFrame="_blank">
         <w:r>
@@ -5636,7 +6398,21 @@
         <w:rPr>
           <w:rFonts w:asciiTheme="minorHAnsi" w:hAnsiTheme="minorHAnsi" w:cstheme="minorHAnsi"/>
         </w:rPr>
-        <w:t xml:space="preserve">). L'objectif premier de Firebase est de vous libérer </w:t>
+        <w:t xml:space="preserve">). L'objectif premier de </w:t>
+      </w:r>
+      <w:proofErr w:type="spellStart"/>
+      <w:r>
+        <w:rPr>
+          <w:rFonts w:asciiTheme="minorHAnsi" w:hAnsiTheme="minorHAnsi" w:cstheme="minorHAnsi"/>
+        </w:rPr>
+        <w:t>Firebase</w:t>
+      </w:r>
+      <w:proofErr w:type="spellEnd"/>
+      <w:r>
+        <w:rPr>
+          <w:rFonts w:asciiTheme="minorHAnsi" w:hAnsiTheme="minorHAnsi" w:cstheme="minorHAnsi"/>
+        </w:rPr>
+        <w:t xml:space="preserve"> est de vous libérer </w:t>
       </w:r>
       <w:r>
         <w:rPr>
@@ -5688,24 +6464,54 @@
           <w:rFonts w:asciiTheme="minorHAnsi" w:hAnsiTheme="minorHAnsi" w:cstheme="minorHAnsi"/>
         </w:rPr>
       </w:pPr>
-      <w:bookmarkStart w:id="26" w:name="r-4983752"/>
-      <w:bookmarkStart w:id="27" w:name="r-4983745"/>
-      <w:bookmarkStart w:id="28" w:name="r-4983744"/>
+      <w:bookmarkStart w:id="25" w:name="r-4983752"/>
+      <w:bookmarkStart w:id="26" w:name="r-4983745"/>
+      <w:bookmarkStart w:id="27" w:name="r-4983744"/>
+      <w:bookmarkEnd w:id="25"/>
       <w:bookmarkEnd w:id="26"/>
       <w:bookmarkEnd w:id="27"/>
-      <w:bookmarkEnd w:id="28"/>
       <w:r>
         <w:rPr>
           <w:rStyle w:val="Accentuationforte"/>
           <w:rFonts w:asciiTheme="minorHAnsi" w:hAnsiTheme="minorHAnsi" w:cstheme="minorHAnsi"/>
         </w:rPr>
-        <w:t>Cloud Firestore :</w:t>
-      </w:r>
-      <w:r>
-        <w:rPr>
-          <w:rFonts w:asciiTheme="minorHAnsi" w:hAnsiTheme="minorHAnsi" w:cstheme="minorHAnsi"/>
-        </w:rPr>
-        <w:t> Base de données NoSQL orientée documents de Firebase, permettant de facilement stocker, synchroniser et récupérer des données distantes pour une application mobile.</w:t>
+        <w:t xml:space="preserve">Cloud </w:t>
+      </w:r>
+      <w:proofErr w:type="spellStart"/>
+      <w:r>
+        <w:rPr>
+          <w:rStyle w:val="Accentuationforte"/>
+          <w:rFonts w:asciiTheme="minorHAnsi" w:hAnsiTheme="minorHAnsi" w:cstheme="minorHAnsi"/>
+        </w:rPr>
+        <w:t>Firestore</w:t>
+      </w:r>
+      <w:proofErr w:type="spellEnd"/>
+      <w:r>
+        <w:rPr>
+          <w:rStyle w:val="Accentuationforte"/>
+          <w:rFonts w:asciiTheme="minorHAnsi" w:hAnsiTheme="minorHAnsi" w:cstheme="minorHAnsi"/>
+        </w:rPr>
+        <w:t xml:space="preserve"> :</w:t>
+      </w:r>
+      <w:r>
+        <w:rPr>
+          <w:rFonts w:asciiTheme="minorHAnsi" w:hAnsiTheme="minorHAnsi" w:cstheme="minorHAnsi"/>
+        </w:rPr>
+        <w:t xml:space="preserve"> Base de données NoSQL orientée documents de </w:t>
+      </w:r>
+      <w:proofErr w:type="spellStart"/>
+      <w:r>
+        <w:rPr>
+          <w:rFonts w:asciiTheme="minorHAnsi" w:hAnsiTheme="minorHAnsi" w:cstheme="minorHAnsi"/>
+        </w:rPr>
+        <w:t>Firebase</w:t>
+      </w:r>
+      <w:proofErr w:type="spellEnd"/>
+      <w:r>
+        <w:rPr>
+          <w:rFonts w:asciiTheme="minorHAnsi" w:hAnsiTheme="minorHAnsi" w:cstheme="minorHAnsi"/>
+        </w:rPr>
+        <w:t>, permettant de facilement stocker, synchroniser et récupérer des données distantes pour une application mobile.</w:t>
       </w:r>
     </w:p>
     <w:p>
@@ -5722,10 +6528,10 @@
           <w:rFonts w:asciiTheme="minorHAnsi" w:hAnsiTheme="minorHAnsi" w:cstheme="minorHAnsi"/>
         </w:rPr>
       </w:pPr>
-      <w:bookmarkStart w:id="29" w:name="r-4983747"/>
-      <w:bookmarkStart w:id="30" w:name="r-4983746"/>
+      <w:bookmarkStart w:id="28" w:name="r-4983747"/>
+      <w:bookmarkStart w:id="29" w:name="r-4983746"/>
+      <w:bookmarkEnd w:id="28"/>
       <w:bookmarkEnd w:id="29"/>
-      <w:bookmarkEnd w:id="30"/>
       <w:r>
         <w:rPr>
           <w:rStyle w:val="Accentuationforte"/>
@@ -5737,7 +6543,21 @@
         <w:rPr>
           <w:rFonts w:asciiTheme="minorHAnsi" w:hAnsiTheme="minorHAnsi" w:cstheme="minorHAnsi"/>
         </w:rPr>
-        <w:t xml:space="preserve"> Espace de stockage de Firebase dédié au stockage et à la récupération de fichiers propres à l'utilisateur comme des photos ou des vidéos.</w:t>
+        <w:t xml:space="preserve"> Espace de stockage de </w:t>
+      </w:r>
+      <w:proofErr w:type="spellStart"/>
+      <w:r>
+        <w:rPr>
+          <w:rFonts w:asciiTheme="minorHAnsi" w:hAnsiTheme="minorHAnsi" w:cstheme="minorHAnsi"/>
+        </w:rPr>
+        <w:t>Firebase</w:t>
+      </w:r>
+      <w:proofErr w:type="spellEnd"/>
+      <w:r>
+        <w:rPr>
+          <w:rFonts w:asciiTheme="minorHAnsi" w:hAnsiTheme="minorHAnsi" w:cstheme="minorHAnsi"/>
+        </w:rPr>
+        <w:t xml:space="preserve"> dédié au stockage et à la récupération de fichiers propres à l'utilisateur comme des photos ou des vidéos.</w:t>
       </w:r>
     </w:p>
     <w:p>
@@ -5754,10 +6574,11 @@
           <w:rFonts w:asciiTheme="minorHAnsi" w:hAnsiTheme="minorHAnsi" w:cstheme="minorHAnsi"/>
         </w:rPr>
       </w:pPr>
-      <w:bookmarkStart w:id="31" w:name="r-4983749"/>
-      <w:bookmarkStart w:id="32" w:name="r-4983748"/>
+      <w:bookmarkStart w:id="30" w:name="r-4983749"/>
+      <w:bookmarkStart w:id="31" w:name="r-4983748"/>
+      <w:bookmarkEnd w:id="30"/>
       <w:bookmarkEnd w:id="31"/>
-      <w:bookmarkEnd w:id="32"/>
+      <w:proofErr w:type="spellStart"/>
       <w:r>
         <w:rPr>
           <w:rStyle w:val="Accentuationforte"/>
@@ -5765,11 +6586,26 @@
         </w:rPr>
         <w:t>Authentication</w:t>
       </w:r>
-      <w:r>
-        <w:rPr>
-          <w:rFonts w:asciiTheme="minorHAnsi" w:hAnsiTheme="minorHAnsi" w:cstheme="minorHAnsi"/>
-        </w:rPr>
-        <w:t xml:space="preserve"> : Solution permettant de créer et gérer facilement des moyens d'authentification variés (Google, Facebook, Email, etc...) dans le but de sécuriser l'accès à une application mobile et authentifier les utilisateurs.</w:t>
+      <w:proofErr w:type="spellEnd"/>
+      <w:r>
+        <w:rPr>
+          <w:rFonts w:asciiTheme="minorHAnsi" w:hAnsiTheme="minorHAnsi" w:cstheme="minorHAnsi"/>
+        </w:rPr>
+        <w:t xml:space="preserve"> : Solution permettant de créer et gérer facilement des moyens d'authentification variés (Google, Facebook, Email, </w:t>
+      </w:r>
+      <w:proofErr w:type="gramStart"/>
+      <w:r>
+        <w:rPr>
+          <w:rFonts w:asciiTheme="minorHAnsi" w:hAnsiTheme="minorHAnsi" w:cstheme="minorHAnsi"/>
+        </w:rPr>
+        <w:t>etc...</w:t>
+      </w:r>
+      <w:proofErr w:type="gramEnd"/>
+      <w:r>
+        <w:rPr>
+          <w:rFonts w:asciiTheme="minorHAnsi" w:hAnsiTheme="minorHAnsi" w:cstheme="minorHAnsi"/>
+        </w:rPr>
+        <w:t>) dans le but de sécuriser l'accès à une application mobile et authentifier les utilisateurs.</w:t>
       </w:r>
     </w:p>
     <w:p>
@@ -5786,10 +6622,10 @@
           <w:rFonts w:asciiTheme="minorHAnsi" w:hAnsiTheme="minorHAnsi" w:cstheme="minorHAnsi"/>
         </w:rPr>
       </w:pPr>
-      <w:bookmarkStart w:id="33" w:name="r-4983751"/>
-      <w:bookmarkStart w:id="34" w:name="r-4983750"/>
+      <w:bookmarkStart w:id="32" w:name="r-4983751"/>
+      <w:bookmarkStart w:id="33" w:name="r-4983750"/>
+      <w:bookmarkEnd w:id="32"/>
       <w:bookmarkEnd w:id="33"/>
-      <w:bookmarkEnd w:id="34"/>
       <w:r>
         <w:rPr>
           <w:rStyle w:val="Accentuationforte"/>
@@ -5801,7 +6637,21 @@
         <w:rPr>
           <w:rFonts w:asciiTheme="minorHAnsi" w:hAnsiTheme="minorHAnsi" w:cstheme="minorHAnsi"/>
         </w:rPr>
-        <w:t xml:space="preserve"> : Fournit un flux de communication fiable et économe en batterie entre le serveur (Firebase) et les appareils distants (où l'application est installée) dans l'objectif d'envoyer et recevoir des messages de notifications.</w:t>
+        <w:t xml:space="preserve"> : Fournit un flux de communication fiable et économe en batterie entre le serveur (</w:t>
+      </w:r>
+      <w:proofErr w:type="spellStart"/>
+      <w:r>
+        <w:rPr>
+          <w:rFonts w:asciiTheme="minorHAnsi" w:hAnsiTheme="minorHAnsi" w:cstheme="minorHAnsi"/>
+        </w:rPr>
+        <w:t>Firebase</w:t>
+      </w:r>
+      <w:proofErr w:type="spellEnd"/>
+      <w:r>
+        <w:rPr>
+          <w:rFonts w:asciiTheme="minorHAnsi" w:hAnsiTheme="minorHAnsi" w:cstheme="minorHAnsi"/>
+        </w:rPr>
+        <w:t>) et les appareils distants (où l'application est installée) dans l'objectif d'envoyer et recevoir des messages de notifications.</w:t>
       </w:r>
     </w:p>
     <w:p>
@@ -5839,12 +6689,12 @@
         <w:spacing w:line="360" w:lineRule="auto"/>
         <w:jc w:val="left"/>
       </w:pPr>
-      <w:bookmarkStart w:id="35" w:name="_Toc48915532"/>
+      <w:bookmarkStart w:id="34" w:name="_Toc48915532"/>
       <w:r>
         <w:lastRenderedPageBreak/>
         <w:t>Langage utilisée :</w:t>
       </w:r>
-      <w:bookmarkEnd w:id="35"/>
+      <w:bookmarkEnd w:id="34"/>
     </w:p>
     <w:p/>
     <w:p>
@@ -5859,7 +6709,21 @@
         <w:rPr>
           <w:rFonts w:asciiTheme="minorHAnsi" w:hAnsiTheme="minorHAnsi" w:cstheme="minorHAnsi"/>
         </w:rPr>
-        <w:t>Nous utiliserons plusieurs langages de programmation durant la réalisation de ce projet. Il faut rappeler que deux langages sont indispensables vue que nous travaillons dans le domaine du Web : HTML et CSS. Ensuite, d’autre langages comme le Typescript seront cités.</w:t>
+        <w:t xml:space="preserve">Nous utiliserons plusieurs langages de programmation durant la réalisation de ce projet. Il faut rappeler que deux langages sont indispensables vue que nous travaillons dans le domaine du Web : HTML et CSS. Ensuite, d’autre langages comme le </w:t>
+      </w:r>
+      <w:proofErr w:type="spellStart"/>
+      <w:r>
+        <w:rPr>
+          <w:rFonts w:asciiTheme="minorHAnsi" w:hAnsiTheme="minorHAnsi" w:cstheme="minorHAnsi"/>
+        </w:rPr>
+        <w:t>Typescript</w:t>
+      </w:r>
+      <w:proofErr w:type="spellEnd"/>
+      <w:r>
+        <w:rPr>
+          <w:rFonts w:asciiTheme="minorHAnsi" w:hAnsiTheme="minorHAnsi" w:cstheme="minorHAnsi"/>
+        </w:rPr>
+        <w:t xml:space="preserve"> seront cités.</w:t>
       </w:r>
     </w:p>
     <w:p>
@@ -5989,7 +6853,23 @@
           <w:rFonts w:asciiTheme="minorHAnsi" w:hAnsiTheme="minorHAnsi" w:cstheme="minorHAnsi"/>
           <w:color w:val="000000"/>
         </w:rPr>
-        <w:t>HTML (HyperText Markup Language) est un langage de description (dit de marquage) de pages Web. Il permet de présenter les documents hypertextes destinés à être affichés sur le navigateur. Il s'agit d'un langage coté client (tout comme CSS et Javascript). Il est supporté et développé par W.  L'origine du HTML remonte au début du Web. En effet, il a été inventé vers les années 1989 afin qu'il puisse présenter les documents qui circulent sur la toile et établir des liens entre eux à travers les liens hypertextes (ou hyperliens).</w:t>
+        <w:t xml:space="preserve">HTML (HyperText Markup </w:t>
+      </w:r>
+      <w:proofErr w:type="spellStart"/>
+      <w:r>
+        <w:rPr>
+          <w:rFonts w:asciiTheme="minorHAnsi" w:hAnsiTheme="minorHAnsi" w:cstheme="minorHAnsi"/>
+          <w:color w:val="000000"/>
+        </w:rPr>
+        <w:t>Language</w:t>
+      </w:r>
+      <w:proofErr w:type="spellEnd"/>
+      <w:r>
+        <w:rPr>
+          <w:rFonts w:asciiTheme="minorHAnsi" w:hAnsiTheme="minorHAnsi" w:cstheme="minorHAnsi"/>
+          <w:color w:val="000000"/>
+        </w:rPr>
+        <w:t>) est un langage de description (dit de marquage) de pages Web. Il permet de présenter les documents hypertextes destinés à être affichés sur le navigateur. Il s'agit d'un langage coté client (tout comme CSS et Javascript). Il est supporté et développé par W.  L'origine du HTML remonte au début du Web. En effet, il a été inventé vers les années 1989 afin qu'il puisse présenter les documents qui circulent sur la toile et établir des liens entre eux à travers les liens hypertextes (ou hyperliens).</w:t>
       </w:r>
       <w:r>
         <w:rPr>
@@ -6143,12 +7023,21 @@
         </w:rPr>
         <w:t xml:space="preserve">, </w:t>
       </w:r>
+      <w:proofErr w:type="spellStart"/>
       <w:r>
         <w:rPr>
           <w:rFonts w:asciiTheme="minorHAnsi" w:hAnsiTheme="minorHAnsi" w:cstheme="minorHAnsi"/>
           <w:i/>
         </w:rPr>
-        <w:t>Cascading Style Sheets</w:t>
+        <w:t>Cascading</w:t>
+      </w:r>
+      <w:proofErr w:type="spellEnd"/>
+      <w:r>
+        <w:rPr>
+          <w:rFonts w:asciiTheme="minorHAnsi" w:hAnsiTheme="minorHAnsi" w:cstheme="minorHAnsi"/>
+          <w:i/>
+        </w:rPr>
+        <w:t xml:space="preserve"> Style Sheets</w:t>
       </w:r>
       <w:r>
         <w:rPr>
@@ -6190,13 +7079,23 @@
         <w:lastRenderedPageBreak/>
         <w:t xml:space="preserve">3-3) </w:t>
       </w:r>
+      <w:proofErr w:type="spellStart"/>
       <w:r>
         <w:rPr>
           <w:rFonts w:asciiTheme="minorHAnsi" w:hAnsiTheme="minorHAnsi" w:cstheme="minorHAnsi"/>
           <w:b/>
           <w:u w:val="single"/>
         </w:rPr>
-        <w:t>TypeScript :</w:t>
+        <w:t>TypeScript</w:t>
+      </w:r>
+      <w:proofErr w:type="spellEnd"/>
+      <w:r>
+        <w:rPr>
+          <w:rFonts w:asciiTheme="minorHAnsi" w:hAnsiTheme="minorHAnsi" w:cstheme="minorHAnsi"/>
+          <w:b/>
+          <w:u w:val="single"/>
+        </w:rPr>
+        <w:t> :</w:t>
       </w:r>
       <w:r>
         <w:rPr>
@@ -6275,7 +7174,21 @@
         <w:rPr>
           <w:rFonts w:asciiTheme="minorHAnsi" w:hAnsiTheme="minorHAnsi" w:cstheme="minorHAnsi"/>
         </w:rPr>
-        <w:t xml:space="preserve">Le TypeScript est un langage de programmation développé par Microsoft en 2012. Son ambition principale est d’améliorer la productivité de développement d’applications complexes. C’est un langage open source, développé comme un sur-ensemble de JavaScript. Ce qu’il faut comprendre </w:t>
+        <w:t xml:space="preserve">Le </w:t>
+      </w:r>
+      <w:proofErr w:type="spellStart"/>
+      <w:r>
+        <w:rPr>
+          <w:rFonts w:asciiTheme="minorHAnsi" w:hAnsiTheme="minorHAnsi" w:cstheme="minorHAnsi"/>
+        </w:rPr>
+        <w:t>TypeScript</w:t>
+      </w:r>
+      <w:proofErr w:type="spellEnd"/>
+      <w:r>
+        <w:rPr>
+          <w:rFonts w:asciiTheme="minorHAnsi" w:hAnsiTheme="minorHAnsi" w:cstheme="minorHAnsi"/>
+        </w:rPr>
+        <w:t xml:space="preserve"> est un langage de programmation développé par Microsoft en 2012. Son ambition principale est d’améliorer la productivité de développement d’applications complexes. C’est un langage open source, développé comme un sur-ensemble de JavaScript. Ce qu’il faut comprendre </w:t>
       </w:r>
       <w:r>
         <w:rPr>
@@ -6296,13 +7209,52 @@
           <w:b w:val="0"/>
           <w:bCs w:val="0"/>
         </w:rPr>
-        <w:t>tout code valide en JavaScript l’est également en TypeScript</w:t>
-      </w:r>
-      <w:r>
-        <w:rPr>
-          <w:rFonts w:asciiTheme="minorHAnsi" w:hAnsiTheme="minorHAnsi" w:cstheme="minorHAnsi"/>
-        </w:rPr>
-        <w:t>. Cependant, le langage introduit des fonctionnalités optionnelles comme le typage ou encore la programmation orientée objet. Pour pouvoir bénéficier de ces fonctionnalités aucune librairie n’est requise. Il suffit d’utiliser l’outil de compilation de TypeScript pour le transpiler (C’est le fait de compiler le code source d’un langage en un autre langage) en Javascript. Ainsi, le code exécuté sera un équivalent Javascript du code TypeScript compilé.</w:t>
+        <w:t xml:space="preserve">tout code valide en JavaScript l’est également en </w:t>
+      </w:r>
+      <w:proofErr w:type="spellStart"/>
+      <w:r>
+        <w:rPr>
+          <w:rStyle w:val="Accentuationforte"/>
+          <w:rFonts w:asciiTheme="minorHAnsi" w:hAnsiTheme="minorHAnsi" w:cstheme="minorHAnsi"/>
+          <w:b w:val="0"/>
+          <w:bCs w:val="0"/>
+        </w:rPr>
+        <w:t>TypeScript</w:t>
+      </w:r>
+      <w:proofErr w:type="spellEnd"/>
+      <w:r>
+        <w:rPr>
+          <w:rFonts w:asciiTheme="minorHAnsi" w:hAnsiTheme="minorHAnsi" w:cstheme="minorHAnsi"/>
+        </w:rPr>
+        <w:t xml:space="preserve">. Cependant, le langage introduit des fonctionnalités optionnelles comme le typage ou encore la programmation orientée objet. Pour pouvoir bénéficier de ces fonctionnalités aucune librairie n’est requise. Il suffit d’utiliser l’outil de compilation de </w:t>
+      </w:r>
+      <w:proofErr w:type="spellStart"/>
+      <w:r>
+        <w:rPr>
+          <w:rFonts w:asciiTheme="minorHAnsi" w:hAnsiTheme="minorHAnsi" w:cstheme="minorHAnsi"/>
+        </w:rPr>
+        <w:t>TypeScript</w:t>
+      </w:r>
+      <w:proofErr w:type="spellEnd"/>
+      <w:r>
+        <w:rPr>
+          <w:rFonts w:asciiTheme="minorHAnsi" w:hAnsiTheme="minorHAnsi" w:cstheme="minorHAnsi"/>
+        </w:rPr>
+        <w:t xml:space="preserve"> pour le transpiler (C’est le fait de compiler le code source d’un langage en un autre langage) en Javascript. Ainsi, le code exécuté sera un équivalent Javascript du code </w:t>
+      </w:r>
+      <w:proofErr w:type="spellStart"/>
+      <w:r>
+        <w:rPr>
+          <w:rFonts w:asciiTheme="minorHAnsi" w:hAnsiTheme="minorHAnsi" w:cstheme="minorHAnsi"/>
+        </w:rPr>
+        <w:t>TypeScript</w:t>
+      </w:r>
+      <w:proofErr w:type="spellEnd"/>
+      <w:r>
+        <w:rPr>
+          <w:rFonts w:asciiTheme="minorHAnsi" w:hAnsiTheme="minorHAnsi" w:cstheme="minorHAnsi"/>
+        </w:rPr>
+        <w:t xml:space="preserve"> compilé.</w:t>
       </w:r>
     </w:p>
     <w:p>
@@ -6347,12 +7299,12 @@
         <w:spacing w:line="360" w:lineRule="auto"/>
         <w:jc w:val="left"/>
       </w:pPr>
-      <w:bookmarkStart w:id="36" w:name="_Toc48915533"/>
+      <w:bookmarkStart w:id="35" w:name="_Toc48915533"/>
       <w:r>
         <w:lastRenderedPageBreak/>
         <w:t>SITUATION PRESENTE DU PROJET</w:t>
       </w:r>
-      <w:bookmarkEnd w:id="36"/>
+      <w:bookmarkEnd w:id="35"/>
     </w:p>
     <w:p/>
     <w:p>
@@ -6554,7 +7506,21 @@
           <w:sz w:val="24"/>
           <w:szCs w:val="24"/>
         </w:rPr>
-        <w:t>Chaque étudiant sera identifier par so</w:t>
+        <w:t xml:space="preserve">Chaque étudiant sera </w:t>
+      </w:r>
+      <w:r>
+        <w:rPr>
+          <w:sz w:val="24"/>
+          <w:szCs w:val="24"/>
+        </w:rPr>
+        <w:t>identifié</w:t>
+      </w:r>
+      <w:r>
+        <w:rPr>
+          <w:sz w:val="24"/>
+          <w:szCs w:val="24"/>
+        </w:rPr>
+        <w:t xml:space="preserve"> par so</w:t>
       </w:r>
       <w:r>
         <w:rPr>
@@ -6642,7 +7608,21 @@
           <w:sz w:val="24"/>
           <w:szCs w:val="24"/>
         </w:rPr>
-        <w:t>Le Recteur de l’ISPM fera partie des organisateurs de l’évènement en tant que superviseur. Ainsi, il disposera d’un accès total à toute les fonctionnalités de l’application</w:t>
+        <w:t xml:space="preserve">Le Recteur de l’ISPM fera partie des organisateurs de l’évènement en tant que superviseur. Ainsi, il disposera d’un accès total à </w:t>
+      </w:r>
+      <w:r>
+        <w:rPr>
+          <w:sz w:val="24"/>
+          <w:szCs w:val="24"/>
+        </w:rPr>
+        <w:t>toutes les fonctionnalités</w:t>
+      </w:r>
+      <w:r>
+        <w:rPr>
+          <w:sz w:val="24"/>
+          <w:szCs w:val="24"/>
+        </w:rPr>
+        <w:t xml:space="preserve"> de l’application</w:t>
       </w:r>
     </w:p>
     <w:p>
@@ -6744,7 +7724,23 @@
           <w:sz w:val="24"/>
           <w:szCs w:val="24"/>
         </w:rPr>
-        <w:t xml:space="preserve">Ils pourront y ajouter de nouvelles publications qui sera visible par tous. On y créera aussi les nouveaux sondages et « voting ». </w:t>
+        <w:t>Ils pourront y ajouter de nouvelles publications qui sera visible par tous. On y créera aussi les nouveaux sondages et « </w:t>
+      </w:r>
+      <w:proofErr w:type="spellStart"/>
+      <w:r>
+        <w:rPr>
+          <w:sz w:val="24"/>
+          <w:szCs w:val="24"/>
+        </w:rPr>
+        <w:t>voting</w:t>
+      </w:r>
+      <w:proofErr w:type="spellEnd"/>
+      <w:r>
+        <w:rPr>
+          <w:sz w:val="24"/>
+          <w:szCs w:val="24"/>
+        </w:rPr>
+        <w:t xml:space="preserve"> ». </w:t>
       </w:r>
     </w:p>
     <w:p>
@@ -6906,7 +7902,21 @@
           <w:sz w:val="24"/>
           <w:szCs w:val="24"/>
         </w:rPr>
-        <w:t xml:space="preserve"> et sera obtenu en calculant les sommes reçu diminué des montants retirés  </w:t>
+        <w:t xml:space="preserve"> et sera obtenu en calculant </w:t>
+      </w:r>
+      <w:r>
+        <w:rPr>
+          <w:sz w:val="24"/>
+          <w:szCs w:val="24"/>
+        </w:rPr>
+        <w:t>les sommes reçues</w:t>
+      </w:r>
+      <w:r>
+        <w:rPr>
+          <w:sz w:val="24"/>
+          <w:szCs w:val="24"/>
+        </w:rPr>
+        <w:t xml:space="preserve"> diminué des montants retirés  </w:t>
       </w:r>
       <w:r>
         <w:rPr>
@@ -7237,12 +8247,12 @@
         <w:spacing w:line="360" w:lineRule="auto"/>
         <w:ind w:left="709"/>
       </w:pPr>
-      <w:bookmarkStart w:id="37" w:name="_Toc48915534"/>
+      <w:bookmarkStart w:id="36" w:name="_Toc48915534"/>
       <w:r>
         <w:lastRenderedPageBreak/>
         <w:t>Conclusion</w:t>
       </w:r>
-      <w:bookmarkEnd w:id="37"/>
+      <w:bookmarkEnd w:id="36"/>
     </w:p>
     <w:p>
       <w:pPr>
@@ -7323,7 +8333,23 @@
           <w:rFonts w:cstheme="minorHAnsi"/>
           <w:sz w:val="24"/>
         </w:rPr>
-        <w:t xml:space="preserve"> que ce soit en terme de séc</w:t>
+        <w:t xml:space="preserve"> que ce soit </w:t>
+      </w:r>
+      <w:proofErr w:type="gramStart"/>
+      <w:r>
+        <w:rPr>
+          <w:rFonts w:cstheme="minorHAnsi"/>
+          <w:sz w:val="24"/>
+        </w:rPr>
+        <w:t>en terme de</w:t>
+      </w:r>
+      <w:proofErr w:type="gramEnd"/>
+      <w:r>
+        <w:rPr>
+          <w:rFonts w:cstheme="minorHAnsi"/>
+          <w:sz w:val="24"/>
+        </w:rPr>
+        <w:t xml:space="preserve"> séc</w:t>
       </w:r>
       <w:r>
         <w:rPr>
@@ -7407,7 +8433,21 @@
           <w:rFonts w:cstheme="minorHAnsi"/>
           <w:sz w:val="24"/>
         </w:rPr>
-        <w:t>n, tous les opérations en cours (</w:t>
+        <w:t xml:space="preserve">n, </w:t>
+      </w:r>
+      <w:r>
+        <w:rPr>
+          <w:rFonts w:cstheme="minorHAnsi"/>
+          <w:sz w:val="24"/>
+        </w:rPr>
+        <w:t>toutes les opérations</w:t>
+      </w:r>
+      <w:r>
+        <w:rPr>
+          <w:rFonts w:cstheme="minorHAnsi"/>
+          <w:sz w:val="24"/>
+        </w:rPr>
+        <w:t xml:space="preserve"> en cours (</w:t>
       </w:r>
       <w:r>
         <w:rPr>
@@ -7608,12 +8648,12 @@
         <w:spacing w:line="360" w:lineRule="auto"/>
         <w:ind w:left="284"/>
       </w:pPr>
-      <w:bookmarkStart w:id="38" w:name="_Toc48915535"/>
+      <w:bookmarkStart w:id="37" w:name="_Toc48915535"/>
       <w:r>
         <w:lastRenderedPageBreak/>
         <w:t>Bibliographie</w:t>
       </w:r>
-      <w:bookmarkEnd w:id="38"/>
+      <w:bookmarkEnd w:id="37"/>
     </w:p>
     <w:p>
       <w:pPr>
@@ -7624,18 +8664,18 @@
         </w:numPr>
         <w:spacing w:line="360" w:lineRule="auto"/>
       </w:pPr>
-      <w:bookmarkStart w:id="39" w:name="_Toc10122338"/>
-      <w:bookmarkStart w:id="40" w:name="_Toc48841565"/>
-      <w:bookmarkStart w:id="41" w:name="_Toc48915536"/>
+      <w:bookmarkStart w:id="38" w:name="_Toc10122338"/>
+      <w:bookmarkStart w:id="39" w:name="_Toc48841565"/>
+      <w:bookmarkStart w:id="40" w:name="_Toc48915536"/>
       <w:r>
         <w:t>Supports de cours</w:t>
       </w:r>
       <w:r>
         <w:t> :</w:t>
       </w:r>
+      <w:bookmarkEnd w:id="38"/>
       <w:bookmarkEnd w:id="39"/>
       <w:bookmarkEnd w:id="40"/>
-      <w:bookmarkEnd w:id="41"/>
       <w:r>
         <w:t xml:space="preserve"> </w:t>
       </w:r>
@@ -7811,7 +8851,35 @@
         <w:rPr>
           <w:sz w:val="24"/>
         </w:rPr>
-        <w:t>] RASANDIMANANA Tanjona Tsioharana, Base de données, IGGLIA, 2015 – 2016 ;</w:t>
+        <w:t xml:space="preserve">] RASANDIMANANA </w:t>
+      </w:r>
+      <w:proofErr w:type="spellStart"/>
+      <w:r>
+        <w:rPr>
+          <w:sz w:val="24"/>
+        </w:rPr>
+        <w:t>Tanjona</w:t>
+      </w:r>
+      <w:proofErr w:type="spellEnd"/>
+      <w:r>
+        <w:rPr>
+          <w:sz w:val="24"/>
+        </w:rPr>
+        <w:t xml:space="preserve"> </w:t>
+      </w:r>
+      <w:proofErr w:type="spellStart"/>
+      <w:r>
+        <w:rPr>
+          <w:sz w:val="24"/>
+        </w:rPr>
+        <w:t>Tsioharana</w:t>
+      </w:r>
+      <w:proofErr w:type="spellEnd"/>
+      <w:r>
+        <w:rPr>
+          <w:sz w:val="24"/>
+        </w:rPr>
+        <w:t>, Base de données, IGGLIA, 2015 – 2016 ;</w:t>
       </w:r>
     </w:p>
     <w:p>
@@ -7840,7 +8908,35 @@
         <w:rPr>
           <w:sz w:val="24"/>
         </w:rPr>
-        <w:t>] RASANDIMANANA Tanjona Tsioharana, SQL, IGGLIA, 2015 – 2016 ;</w:t>
+        <w:t xml:space="preserve">] RASANDIMANANA </w:t>
+      </w:r>
+      <w:proofErr w:type="spellStart"/>
+      <w:r>
+        <w:rPr>
+          <w:sz w:val="24"/>
+        </w:rPr>
+        <w:t>Tanjona</w:t>
+      </w:r>
+      <w:proofErr w:type="spellEnd"/>
+      <w:r>
+        <w:rPr>
+          <w:sz w:val="24"/>
+        </w:rPr>
+        <w:t xml:space="preserve"> </w:t>
+      </w:r>
+      <w:proofErr w:type="spellStart"/>
+      <w:r>
+        <w:rPr>
+          <w:sz w:val="24"/>
+        </w:rPr>
+        <w:t>Tsioharana</w:t>
+      </w:r>
+      <w:proofErr w:type="spellEnd"/>
+      <w:r>
+        <w:rPr>
+          <w:sz w:val="24"/>
+        </w:rPr>
+        <w:t>, SQL, IGGLIA, 2015 – 2016 ;</w:t>
       </w:r>
     </w:p>
     <w:p>
@@ -7881,7 +8977,35 @@
         <w:rPr>
           <w:sz w:val="24"/>
         </w:rPr>
-        <w:t>ANA Tanjona Tsioharana, Merise</w:t>
+        <w:t xml:space="preserve">ANA </w:t>
+      </w:r>
+      <w:proofErr w:type="spellStart"/>
+      <w:r>
+        <w:rPr>
+          <w:sz w:val="24"/>
+        </w:rPr>
+        <w:t>Tanjona</w:t>
+      </w:r>
+      <w:proofErr w:type="spellEnd"/>
+      <w:r>
+        <w:rPr>
+          <w:sz w:val="24"/>
+        </w:rPr>
+        <w:t xml:space="preserve"> </w:t>
+      </w:r>
+      <w:proofErr w:type="spellStart"/>
+      <w:r>
+        <w:rPr>
+          <w:sz w:val="24"/>
+        </w:rPr>
+        <w:t>Tsioharana</w:t>
+      </w:r>
+      <w:proofErr w:type="spellEnd"/>
+      <w:r>
+        <w:rPr>
+          <w:sz w:val="24"/>
+        </w:rPr>
+        <w:t>, Merise</w:t>
       </w:r>
       <w:r>
         <w:rPr>
@@ -7916,7 +9040,35 @@
         <w:rPr>
           <w:sz w:val="24"/>
         </w:rPr>
-        <w:t>] RAZAFIMANFIMBY Hanitriniaina Annick, Poo, IGGLIA, 2017-2018 ;</w:t>
+        <w:t xml:space="preserve">] RAZAFIMANFIMBY </w:t>
+      </w:r>
+      <w:proofErr w:type="spellStart"/>
+      <w:r>
+        <w:rPr>
+          <w:sz w:val="24"/>
+        </w:rPr>
+        <w:t>Hanitriniaina</w:t>
+      </w:r>
+      <w:proofErr w:type="spellEnd"/>
+      <w:r>
+        <w:rPr>
+          <w:sz w:val="24"/>
+        </w:rPr>
+        <w:t xml:space="preserve"> Annick, </w:t>
+      </w:r>
+      <w:proofErr w:type="spellStart"/>
+      <w:r>
+        <w:rPr>
+          <w:sz w:val="24"/>
+        </w:rPr>
+        <w:t>Poo</w:t>
+      </w:r>
+      <w:proofErr w:type="spellEnd"/>
+      <w:r>
+        <w:rPr>
+          <w:sz w:val="24"/>
+        </w:rPr>
+        <w:t>, IGGLIA, 2017-2018 ;</w:t>
       </w:r>
     </w:p>
     <w:p>
@@ -7928,9 +9080,9 @@
         </w:numPr>
         <w:spacing w:line="360" w:lineRule="auto"/>
       </w:pPr>
-      <w:bookmarkStart w:id="42" w:name="_Toc10122339"/>
-      <w:bookmarkStart w:id="43" w:name="_Toc48841566"/>
-      <w:bookmarkStart w:id="44" w:name="_Toc48915537"/>
+      <w:bookmarkStart w:id="41" w:name="_Toc10122339"/>
+      <w:bookmarkStart w:id="42" w:name="_Toc48841566"/>
+      <w:bookmarkStart w:id="43" w:name="_Toc48915537"/>
       <w:r>
         <w:t>Livre</w:t>
       </w:r>
@@ -7940,9 +9092,9 @@
       <w:r>
         <w:t> :</w:t>
       </w:r>
+      <w:bookmarkEnd w:id="41"/>
       <w:bookmarkEnd w:id="42"/>
       <w:bookmarkEnd w:id="43"/>
-      <w:bookmarkEnd w:id="44"/>
     </w:p>
     <w:p>
       <w:pPr>
@@ -8082,9 +9234,9 @@
         </w:numPr>
         <w:spacing w:line="360" w:lineRule="auto"/>
       </w:pPr>
-      <w:bookmarkStart w:id="45" w:name="_Toc10122340"/>
-      <w:bookmarkStart w:id="46" w:name="_Toc48841567"/>
-      <w:bookmarkStart w:id="47" w:name="_Toc48915538"/>
+      <w:bookmarkStart w:id="44" w:name="_Toc10122340"/>
+      <w:bookmarkStart w:id="45" w:name="_Toc48841567"/>
+      <w:bookmarkStart w:id="46" w:name="_Toc48915538"/>
       <w:r>
         <w:t>W</w:t>
       </w:r>
@@ -8097,9 +9249,9 @@
       <w:r>
         <w:t> :</w:t>
       </w:r>
+      <w:bookmarkEnd w:id="44"/>
       <w:bookmarkEnd w:id="45"/>
       <w:bookmarkEnd w:id="46"/>
-      <w:bookmarkEnd w:id="47"/>
     </w:p>
     <w:p>
       <w:pPr>
@@ -8242,7 +9394,7 @@
 </file>
 
 <file path=word/endnotes.xml><?xml version="1.0" encoding="utf-8"?>
-<w:endnotes xmlns:wpc="http://schemas.microsoft.com/office/word/2010/wordprocessingCanvas" xmlns:cx="http://schemas.microsoft.com/office/drawing/2014/chartex" xmlns:cx1="http://schemas.microsoft.com/office/drawing/2015/9/8/chartex" xmlns:mc="http://schemas.openxmlformats.org/markup-compatibility/2006" xmlns:o="urn:schemas-microsoft-com:office:office" xmlns:r="http://schemas.openxmlformats.org/officeDocument/2006/relationships" xmlns:m="http://schemas.openxmlformats.org/officeDocument/2006/math" xmlns:v="urn:schemas-microsoft-com:vml" xmlns:wp14="http://schemas.microsoft.com/office/word/2010/wordprocessingDrawing" xmlns:wp="http://schemas.openxmlformats.org/drawingml/2006/wordprocessingDrawing" xmlns:w10="urn:schemas-microsoft-com:office:word" xmlns:w="http://schemas.openxmlformats.org/wordprocessingml/2006/main" xmlns:w14="http://schemas.microsoft.com/office/word/2010/wordml" xmlns:w15="http://schemas.microsoft.com/office/word/2012/wordml" xmlns:w16se="http://schemas.microsoft.com/office/word/2015/wordml/symex" xmlns:wpg="http://schemas.microsoft.com/office/word/2010/wordprocessingGroup" xmlns:wpi="http://schemas.microsoft.com/office/word/2010/wordprocessingInk" xmlns:wne="http://schemas.microsoft.com/office/word/2006/wordml" xmlns:wps="http://schemas.microsoft.com/office/word/2010/wordprocessingShape" mc:Ignorable="w14 w15 w16se wp14">
+<w:endnotes xmlns:wpc="http://schemas.microsoft.com/office/word/2010/wordprocessingCanvas" xmlns:cx="http://schemas.microsoft.com/office/drawing/2014/chartex" xmlns:cx1="http://schemas.microsoft.com/office/drawing/2015/9/8/chartex" xmlns:cx2="http://schemas.microsoft.com/office/drawing/2015/10/21/chartex" xmlns:cx3="http://schemas.microsoft.com/office/drawing/2016/5/9/chartex" xmlns:cx4="http://schemas.microsoft.com/office/drawing/2016/5/10/chartex" xmlns:cx5="http://schemas.microsoft.com/office/drawing/2016/5/11/chartex" xmlns:cx6="http://schemas.microsoft.com/office/drawing/2016/5/12/chartex" xmlns:cx7="http://schemas.microsoft.com/office/drawing/2016/5/13/chartex" xmlns:cx8="http://schemas.microsoft.com/office/drawing/2016/5/14/chartex" xmlns:mc="http://schemas.openxmlformats.org/markup-compatibility/2006" xmlns:aink="http://schemas.microsoft.com/office/drawing/2016/ink" xmlns:am3d="http://schemas.microsoft.com/office/drawing/2017/model3d" xmlns:o="urn:schemas-microsoft-com:office:office" xmlns:r="http://schemas.openxmlformats.org/officeDocument/2006/relationships" xmlns:m="http://schemas.openxmlformats.org/officeDocument/2006/math" xmlns:v="urn:schemas-microsoft-com:vml" xmlns:wp14="http://schemas.microsoft.com/office/word/2010/wordprocessingDrawing" xmlns:wp="http://schemas.openxmlformats.org/drawingml/2006/wordprocessingDrawing" xmlns:w10="urn:schemas-microsoft-com:office:word" xmlns:w="http://schemas.openxmlformats.org/wordprocessingml/2006/main" xmlns:w14="http://schemas.microsoft.com/office/word/2010/wordml" xmlns:w15="http://schemas.microsoft.com/office/word/2012/wordml" xmlns:w16cex="http://schemas.microsoft.com/office/word/2018/wordml/cex" xmlns:w16cid="http://schemas.microsoft.com/office/word/2016/wordml/cid" xmlns:w16="http://schemas.microsoft.com/office/word/2018/wordml" xmlns:w16se="http://schemas.microsoft.com/office/word/2015/wordml/symex" xmlns:wpg="http://schemas.microsoft.com/office/word/2010/wordprocessingGroup" xmlns:wpi="http://schemas.microsoft.com/office/word/2010/wordprocessingInk" xmlns:wne="http://schemas.microsoft.com/office/word/2006/wordml" xmlns:wps="http://schemas.microsoft.com/office/word/2010/wordprocessingShape" mc:Ignorable="w14 w15 w16se w16cid w16 w16cex wp14">
   <w:endnote w:type="separator" w:id="-1">
     <w:p>
       <w:pPr>
@@ -8267,7 +9419,7 @@
 </file>
 
 <file path=word/footer1.xml><?xml version="1.0" encoding="utf-8"?>
-<w:ftr xmlns:wpc="http://schemas.microsoft.com/office/word/2010/wordprocessingCanvas" xmlns:cx="http://schemas.microsoft.com/office/drawing/2014/chartex" xmlns:cx1="http://schemas.microsoft.com/office/drawing/2015/9/8/chartex" xmlns:mc="http://schemas.openxmlformats.org/markup-compatibility/2006" xmlns:o="urn:schemas-microsoft-com:office:office" xmlns:r="http://schemas.openxmlformats.org/officeDocument/2006/relationships" xmlns:m="http://schemas.openxmlformats.org/officeDocument/2006/math" xmlns:v="urn:schemas-microsoft-com:vml" xmlns:wp14="http://schemas.microsoft.com/office/word/2010/wordprocessingDrawing" xmlns:wp="http://schemas.openxmlformats.org/drawingml/2006/wordprocessingDrawing" xmlns:w10="urn:schemas-microsoft-com:office:word" xmlns:w="http://schemas.openxmlformats.org/wordprocessingml/2006/main" xmlns:w14="http://schemas.microsoft.com/office/word/2010/wordml" xmlns:w15="http://schemas.microsoft.com/office/word/2012/wordml" xmlns:w16se="http://schemas.microsoft.com/office/word/2015/wordml/symex" xmlns:wpg="http://schemas.microsoft.com/office/word/2010/wordprocessingGroup" xmlns:wpi="http://schemas.microsoft.com/office/word/2010/wordprocessingInk" xmlns:wne="http://schemas.microsoft.com/office/word/2006/wordml" xmlns:wps="http://schemas.microsoft.com/office/word/2010/wordprocessingShape" mc:Ignorable="w14 w15 w16se wp14">
+<w:ftr xmlns:wpc="http://schemas.microsoft.com/office/word/2010/wordprocessingCanvas" xmlns:cx="http://schemas.microsoft.com/office/drawing/2014/chartex" xmlns:cx1="http://schemas.microsoft.com/office/drawing/2015/9/8/chartex" xmlns:cx2="http://schemas.microsoft.com/office/drawing/2015/10/21/chartex" xmlns:cx3="http://schemas.microsoft.com/office/drawing/2016/5/9/chartex" xmlns:cx4="http://schemas.microsoft.com/office/drawing/2016/5/10/chartex" xmlns:cx5="http://schemas.microsoft.com/office/drawing/2016/5/11/chartex" xmlns:cx6="http://schemas.microsoft.com/office/drawing/2016/5/12/chartex" xmlns:cx7="http://schemas.microsoft.com/office/drawing/2016/5/13/chartex" xmlns:cx8="http://schemas.microsoft.com/office/drawing/2016/5/14/chartex" xmlns:mc="http://schemas.openxmlformats.org/markup-compatibility/2006" xmlns:aink="http://schemas.microsoft.com/office/drawing/2016/ink" xmlns:am3d="http://schemas.microsoft.com/office/drawing/2017/model3d" xmlns:o="urn:schemas-microsoft-com:office:office" xmlns:r="http://schemas.openxmlformats.org/officeDocument/2006/relationships" xmlns:m="http://schemas.openxmlformats.org/officeDocument/2006/math" xmlns:v="urn:schemas-microsoft-com:vml" xmlns:wp14="http://schemas.microsoft.com/office/word/2010/wordprocessingDrawing" xmlns:wp="http://schemas.openxmlformats.org/drawingml/2006/wordprocessingDrawing" xmlns:w10="urn:schemas-microsoft-com:office:word" xmlns:w="http://schemas.openxmlformats.org/wordprocessingml/2006/main" xmlns:w14="http://schemas.microsoft.com/office/word/2010/wordml" xmlns:w15="http://schemas.microsoft.com/office/word/2012/wordml" xmlns:w16cex="http://schemas.microsoft.com/office/word/2018/wordml/cex" xmlns:w16cid="http://schemas.microsoft.com/office/word/2016/wordml/cid" xmlns:w16="http://schemas.microsoft.com/office/word/2018/wordml" xmlns:w16se="http://schemas.microsoft.com/office/word/2015/wordml/symex" xmlns:wpg="http://schemas.microsoft.com/office/word/2010/wordprocessingGroup" xmlns:wpi="http://schemas.microsoft.com/office/word/2010/wordprocessingInk" xmlns:wne="http://schemas.microsoft.com/office/word/2006/wordml" xmlns:wps="http://schemas.microsoft.com/office/word/2010/wordprocessingShape" mc:Ignorable="w14 w15 w16se w16cid w16 w16cex wp14">
   <w:sdt>
     <w:sdtPr>
       <w:id w:val="788481483"/>
@@ -8313,7 +9465,7 @@
 </file>
 
 <file path=word/footer2.xml><?xml version="1.0" encoding="utf-8"?>
-<w:ftr xmlns:wpc="http://schemas.microsoft.com/office/word/2010/wordprocessingCanvas" xmlns:cx="http://schemas.microsoft.com/office/drawing/2014/chartex" xmlns:cx1="http://schemas.microsoft.com/office/drawing/2015/9/8/chartex" xmlns:mc="http://schemas.openxmlformats.org/markup-compatibility/2006" xmlns:o="urn:schemas-microsoft-com:office:office" xmlns:r="http://schemas.openxmlformats.org/officeDocument/2006/relationships" xmlns:m="http://schemas.openxmlformats.org/officeDocument/2006/math" xmlns:v="urn:schemas-microsoft-com:vml" xmlns:wp14="http://schemas.microsoft.com/office/word/2010/wordprocessingDrawing" xmlns:wp="http://schemas.openxmlformats.org/drawingml/2006/wordprocessingDrawing" xmlns:w10="urn:schemas-microsoft-com:office:word" xmlns:w="http://schemas.openxmlformats.org/wordprocessingml/2006/main" xmlns:w14="http://schemas.microsoft.com/office/word/2010/wordml" xmlns:w15="http://schemas.microsoft.com/office/word/2012/wordml" xmlns:w16se="http://schemas.microsoft.com/office/word/2015/wordml/symex" xmlns:wpg="http://schemas.microsoft.com/office/word/2010/wordprocessingGroup" xmlns:wpi="http://schemas.microsoft.com/office/word/2010/wordprocessingInk" xmlns:wne="http://schemas.microsoft.com/office/word/2006/wordml" xmlns:wps="http://schemas.microsoft.com/office/word/2010/wordprocessingShape" mc:Ignorable="w14 w15 w16se wp14">
+<w:ftr xmlns:wpc="http://schemas.microsoft.com/office/word/2010/wordprocessingCanvas" xmlns:cx="http://schemas.microsoft.com/office/drawing/2014/chartex" xmlns:cx1="http://schemas.microsoft.com/office/drawing/2015/9/8/chartex" xmlns:cx2="http://schemas.microsoft.com/office/drawing/2015/10/21/chartex" xmlns:cx3="http://schemas.microsoft.com/office/drawing/2016/5/9/chartex" xmlns:cx4="http://schemas.microsoft.com/office/drawing/2016/5/10/chartex" xmlns:cx5="http://schemas.microsoft.com/office/drawing/2016/5/11/chartex" xmlns:cx6="http://schemas.microsoft.com/office/drawing/2016/5/12/chartex" xmlns:cx7="http://schemas.microsoft.com/office/drawing/2016/5/13/chartex" xmlns:cx8="http://schemas.microsoft.com/office/drawing/2016/5/14/chartex" xmlns:mc="http://schemas.openxmlformats.org/markup-compatibility/2006" xmlns:aink="http://schemas.microsoft.com/office/drawing/2016/ink" xmlns:am3d="http://schemas.microsoft.com/office/drawing/2017/model3d" xmlns:o="urn:schemas-microsoft-com:office:office" xmlns:r="http://schemas.openxmlformats.org/officeDocument/2006/relationships" xmlns:m="http://schemas.openxmlformats.org/officeDocument/2006/math" xmlns:v="urn:schemas-microsoft-com:vml" xmlns:wp14="http://schemas.microsoft.com/office/word/2010/wordprocessingDrawing" xmlns:wp="http://schemas.openxmlformats.org/drawingml/2006/wordprocessingDrawing" xmlns:w10="urn:schemas-microsoft-com:office:word" xmlns:w="http://schemas.openxmlformats.org/wordprocessingml/2006/main" xmlns:w14="http://schemas.microsoft.com/office/word/2010/wordml" xmlns:w15="http://schemas.microsoft.com/office/word/2012/wordml" xmlns:w16cex="http://schemas.microsoft.com/office/word/2018/wordml/cex" xmlns:w16cid="http://schemas.microsoft.com/office/word/2016/wordml/cid" xmlns:w16="http://schemas.microsoft.com/office/word/2018/wordml" xmlns:w16se="http://schemas.microsoft.com/office/word/2015/wordml/symex" xmlns:wpg="http://schemas.microsoft.com/office/word/2010/wordprocessingGroup" xmlns:wpi="http://schemas.microsoft.com/office/word/2010/wordprocessingInk" xmlns:wne="http://schemas.microsoft.com/office/word/2006/wordml" xmlns:wps="http://schemas.microsoft.com/office/word/2010/wordprocessingShape" mc:Ignorable="w14 w15 w16se w16cid w16 w16cex wp14">
   <w:sdt>
     <w:sdtPr>
       <w:id w:val="-1609193968"/>
@@ -8359,7 +9511,7 @@
 </file>
 
 <file path=word/footnotes.xml><?xml version="1.0" encoding="utf-8"?>
-<w:footnotes xmlns:wpc="http://schemas.microsoft.com/office/word/2010/wordprocessingCanvas" xmlns:cx="http://schemas.microsoft.com/office/drawing/2014/chartex" xmlns:cx1="http://schemas.microsoft.com/office/drawing/2015/9/8/chartex" xmlns:mc="http://schemas.openxmlformats.org/markup-compatibility/2006" xmlns:o="urn:schemas-microsoft-com:office:office" xmlns:r="http://schemas.openxmlformats.org/officeDocument/2006/relationships" xmlns:m="http://schemas.openxmlformats.org/officeDocument/2006/math" xmlns:v="urn:schemas-microsoft-com:vml" xmlns:wp14="http://schemas.microsoft.com/office/word/2010/wordprocessingDrawing" xmlns:wp="http://schemas.openxmlformats.org/drawingml/2006/wordprocessingDrawing" xmlns:w10="urn:schemas-microsoft-com:office:word" xmlns:w="http://schemas.openxmlformats.org/wordprocessingml/2006/main" xmlns:w14="http://schemas.microsoft.com/office/word/2010/wordml" xmlns:w15="http://schemas.microsoft.com/office/word/2012/wordml" xmlns:w16se="http://schemas.microsoft.com/office/word/2015/wordml/symex" xmlns:wpg="http://schemas.microsoft.com/office/word/2010/wordprocessingGroup" xmlns:wpi="http://schemas.microsoft.com/office/word/2010/wordprocessingInk" xmlns:wne="http://schemas.microsoft.com/office/word/2006/wordml" xmlns:wps="http://schemas.microsoft.com/office/word/2010/wordprocessingShape" mc:Ignorable="w14 w15 w16se wp14">
+<w:footnotes xmlns:wpc="http://schemas.microsoft.com/office/word/2010/wordprocessingCanvas" xmlns:cx="http://schemas.microsoft.com/office/drawing/2014/chartex" xmlns:cx1="http://schemas.microsoft.com/office/drawing/2015/9/8/chartex" xmlns:cx2="http://schemas.microsoft.com/office/drawing/2015/10/21/chartex" xmlns:cx3="http://schemas.microsoft.com/office/drawing/2016/5/9/chartex" xmlns:cx4="http://schemas.microsoft.com/office/drawing/2016/5/10/chartex" xmlns:cx5="http://schemas.microsoft.com/office/drawing/2016/5/11/chartex" xmlns:cx6="http://schemas.microsoft.com/office/drawing/2016/5/12/chartex" xmlns:cx7="http://schemas.microsoft.com/office/drawing/2016/5/13/chartex" xmlns:cx8="http://schemas.microsoft.com/office/drawing/2016/5/14/chartex" xmlns:mc="http://schemas.openxmlformats.org/markup-compatibility/2006" xmlns:aink="http://schemas.microsoft.com/office/drawing/2016/ink" xmlns:am3d="http://schemas.microsoft.com/office/drawing/2017/model3d" xmlns:o="urn:schemas-microsoft-com:office:office" xmlns:r="http://schemas.openxmlformats.org/officeDocument/2006/relationships" xmlns:m="http://schemas.openxmlformats.org/officeDocument/2006/math" xmlns:v="urn:schemas-microsoft-com:vml" xmlns:wp14="http://schemas.microsoft.com/office/word/2010/wordprocessingDrawing" xmlns:wp="http://schemas.openxmlformats.org/drawingml/2006/wordprocessingDrawing" xmlns:w10="urn:schemas-microsoft-com:office:word" xmlns:w="http://schemas.openxmlformats.org/wordprocessingml/2006/main" xmlns:w14="http://schemas.microsoft.com/office/word/2010/wordml" xmlns:w15="http://schemas.microsoft.com/office/word/2012/wordml" xmlns:w16cex="http://schemas.microsoft.com/office/word/2018/wordml/cex" xmlns:w16cid="http://schemas.microsoft.com/office/word/2016/wordml/cid" xmlns:w16="http://schemas.microsoft.com/office/word/2018/wordml" xmlns:w16se="http://schemas.microsoft.com/office/word/2015/wordml/symex" xmlns:wpg="http://schemas.microsoft.com/office/word/2010/wordprocessingGroup" xmlns:wpi="http://schemas.microsoft.com/office/word/2010/wordprocessingInk" xmlns:wne="http://schemas.microsoft.com/office/word/2006/wordml" xmlns:wps="http://schemas.microsoft.com/office/word/2010/wordprocessingShape" mc:Ignorable="w14 w15 w16se w16cid w16 w16cex wp14">
   <w:footnote w:type="separator" w:id="-1">
     <w:p>
       <w:pPr>
@@ -8384,7 +9536,7 @@
 </file>
 
 <file path=word/header1.xml><?xml version="1.0" encoding="utf-8"?>
-<w:hdr xmlns:wpc="http://schemas.microsoft.com/office/word/2010/wordprocessingCanvas" xmlns:cx="http://schemas.microsoft.com/office/drawing/2014/chartex" xmlns:cx1="http://schemas.microsoft.com/office/drawing/2015/9/8/chartex" xmlns:mc="http://schemas.openxmlformats.org/markup-compatibility/2006" xmlns:o="urn:schemas-microsoft-com:office:office" xmlns:r="http://schemas.openxmlformats.org/officeDocument/2006/relationships" xmlns:m="http://schemas.openxmlformats.org/officeDocument/2006/math" xmlns:v="urn:schemas-microsoft-com:vml" xmlns:wp14="http://schemas.microsoft.com/office/word/2010/wordprocessingDrawing" xmlns:wp="http://schemas.openxmlformats.org/drawingml/2006/wordprocessingDrawing" xmlns:w10="urn:schemas-microsoft-com:office:word" xmlns:w="http://schemas.openxmlformats.org/wordprocessingml/2006/main" xmlns:w14="http://schemas.microsoft.com/office/word/2010/wordml" xmlns:w15="http://schemas.microsoft.com/office/word/2012/wordml" xmlns:w16se="http://schemas.microsoft.com/office/word/2015/wordml/symex" xmlns:wpg="http://schemas.microsoft.com/office/word/2010/wordprocessingGroup" xmlns:wpi="http://schemas.microsoft.com/office/word/2010/wordprocessingInk" xmlns:wne="http://schemas.microsoft.com/office/word/2006/wordml" xmlns:wps="http://schemas.microsoft.com/office/word/2010/wordprocessingShape" mc:Ignorable="w14 w15 w16se wp14">
+<w:hdr xmlns:wpc="http://schemas.microsoft.com/office/word/2010/wordprocessingCanvas" xmlns:cx="http://schemas.microsoft.com/office/drawing/2014/chartex" xmlns:cx1="http://schemas.microsoft.com/office/drawing/2015/9/8/chartex" xmlns:cx2="http://schemas.microsoft.com/office/drawing/2015/10/21/chartex" xmlns:cx3="http://schemas.microsoft.com/office/drawing/2016/5/9/chartex" xmlns:cx4="http://schemas.microsoft.com/office/drawing/2016/5/10/chartex" xmlns:cx5="http://schemas.microsoft.com/office/drawing/2016/5/11/chartex" xmlns:cx6="http://schemas.microsoft.com/office/drawing/2016/5/12/chartex" xmlns:cx7="http://schemas.microsoft.com/office/drawing/2016/5/13/chartex" xmlns:cx8="http://schemas.microsoft.com/office/drawing/2016/5/14/chartex" xmlns:mc="http://schemas.openxmlformats.org/markup-compatibility/2006" xmlns:aink="http://schemas.microsoft.com/office/drawing/2016/ink" xmlns:am3d="http://schemas.microsoft.com/office/drawing/2017/model3d" xmlns:o="urn:schemas-microsoft-com:office:office" xmlns:r="http://schemas.openxmlformats.org/officeDocument/2006/relationships" xmlns:m="http://schemas.openxmlformats.org/officeDocument/2006/math" xmlns:v="urn:schemas-microsoft-com:vml" xmlns:wp14="http://schemas.microsoft.com/office/word/2010/wordprocessingDrawing" xmlns:wp="http://schemas.openxmlformats.org/drawingml/2006/wordprocessingDrawing" xmlns:w10="urn:schemas-microsoft-com:office:word" xmlns:w="http://schemas.openxmlformats.org/wordprocessingml/2006/main" xmlns:w14="http://schemas.microsoft.com/office/word/2010/wordml" xmlns:w15="http://schemas.microsoft.com/office/word/2012/wordml" xmlns:w16cex="http://schemas.microsoft.com/office/word/2018/wordml/cex" xmlns:w16cid="http://schemas.microsoft.com/office/word/2016/wordml/cid" xmlns:w16="http://schemas.microsoft.com/office/word/2018/wordml" xmlns:w16se="http://schemas.microsoft.com/office/word/2015/wordml/symex" xmlns:wpg="http://schemas.microsoft.com/office/word/2010/wordprocessingGroup" xmlns:wpi="http://schemas.microsoft.com/office/word/2010/wordprocessingInk" xmlns:wne="http://schemas.microsoft.com/office/word/2006/wordml" xmlns:wps="http://schemas.microsoft.com/office/word/2010/wordprocessingShape" mc:Ignorable="w14 w15 w16se w16cid w16 w16cex wp14">
   <w:p>
     <w:pPr>
       <w:pStyle w:val="En-tte"/>
@@ -8394,7 +9546,7 @@
 </file>
 
 <file path=word/numbering.xml><?xml version="1.0" encoding="utf-8"?>
-<w:numbering xmlns:wpc="http://schemas.microsoft.com/office/word/2010/wordprocessingCanvas" xmlns:cx="http://schemas.microsoft.com/office/drawing/2014/chartex" xmlns:cx1="http://schemas.microsoft.com/office/drawing/2015/9/8/chartex" xmlns:mc="http://schemas.openxmlformats.org/markup-compatibility/2006" xmlns:o="urn:schemas-microsoft-com:office:office" xmlns:r="http://schemas.openxmlformats.org/officeDocument/2006/relationships" xmlns:m="http://schemas.openxmlformats.org/officeDocument/2006/math" xmlns:v="urn:schemas-microsoft-com:vml" xmlns:wp14="http://schemas.microsoft.com/office/word/2010/wordprocessingDrawing" xmlns:wp="http://schemas.openxmlformats.org/drawingml/2006/wordprocessingDrawing" xmlns:w10="urn:schemas-microsoft-com:office:word" xmlns:w="http://schemas.openxmlformats.org/wordprocessingml/2006/main" xmlns:w14="http://schemas.microsoft.com/office/word/2010/wordml" xmlns:w15="http://schemas.microsoft.com/office/word/2012/wordml" xmlns:w16se="http://schemas.microsoft.com/office/word/2015/wordml/symex" xmlns:wpg="http://schemas.microsoft.com/office/word/2010/wordprocessingGroup" xmlns:wpi="http://schemas.microsoft.com/office/word/2010/wordprocessingInk" xmlns:wne="http://schemas.microsoft.com/office/word/2006/wordml" xmlns:wps="http://schemas.microsoft.com/office/word/2010/wordprocessingShape" mc:Ignorable="w14 w15 w16se wp14">
+<w:numbering xmlns:wpc="http://schemas.microsoft.com/office/word/2010/wordprocessingCanvas" xmlns:cx="http://schemas.microsoft.com/office/drawing/2014/chartex" xmlns:cx1="http://schemas.microsoft.com/office/drawing/2015/9/8/chartex" xmlns:cx2="http://schemas.microsoft.com/office/drawing/2015/10/21/chartex" xmlns:cx3="http://schemas.microsoft.com/office/drawing/2016/5/9/chartex" xmlns:cx4="http://schemas.microsoft.com/office/drawing/2016/5/10/chartex" xmlns:cx5="http://schemas.microsoft.com/office/drawing/2016/5/11/chartex" xmlns:cx6="http://schemas.microsoft.com/office/drawing/2016/5/12/chartex" xmlns:cx7="http://schemas.microsoft.com/office/drawing/2016/5/13/chartex" xmlns:cx8="http://schemas.microsoft.com/office/drawing/2016/5/14/chartex" xmlns:mc="http://schemas.openxmlformats.org/markup-compatibility/2006" xmlns:aink="http://schemas.microsoft.com/office/drawing/2016/ink" xmlns:am3d="http://schemas.microsoft.com/office/drawing/2017/model3d" xmlns:o="urn:schemas-microsoft-com:office:office" xmlns:r="http://schemas.openxmlformats.org/officeDocument/2006/relationships" xmlns:m="http://schemas.openxmlformats.org/officeDocument/2006/math" xmlns:v="urn:schemas-microsoft-com:vml" xmlns:wp14="http://schemas.microsoft.com/office/word/2010/wordprocessingDrawing" xmlns:wp="http://schemas.openxmlformats.org/drawingml/2006/wordprocessingDrawing" xmlns:w10="urn:schemas-microsoft-com:office:word" xmlns:w="http://schemas.openxmlformats.org/wordprocessingml/2006/main" xmlns:w14="http://schemas.microsoft.com/office/word/2010/wordml" xmlns:w15="http://schemas.microsoft.com/office/word/2012/wordml" xmlns:w16cex="http://schemas.microsoft.com/office/word/2018/wordml/cex" xmlns:w16cid="http://schemas.microsoft.com/office/word/2016/wordml/cid" xmlns:w16="http://schemas.microsoft.com/office/word/2018/wordml" xmlns:w16se="http://schemas.microsoft.com/office/word/2015/wordml/symex" xmlns:wpg="http://schemas.microsoft.com/office/word/2010/wordprocessingGroup" xmlns:wpi="http://schemas.microsoft.com/office/word/2010/wordprocessingInk" xmlns:wne="http://schemas.microsoft.com/office/word/2006/wordml" xmlns:wps="http://schemas.microsoft.com/office/word/2010/wordprocessingShape" mc:Ignorable="w14 w15 w16se w16cid w16 w16cex wp14">
   <w:abstractNum w:abstractNumId="0" w15:restartNumberingAfterBreak="0">
     <w:nsid w:val="00BA0098"/>
     <w:multiLevelType w:val="multilevel"/>
@@ -11563,7 +12715,7 @@
 </file>
 
 <file path=word/styles.xml><?xml version="1.0" encoding="utf-8"?>
-<w:styles xmlns:mc="http://schemas.openxmlformats.org/markup-compatibility/2006" xmlns:r="http://schemas.openxmlformats.org/officeDocument/2006/relationships" xmlns:w="http://schemas.openxmlformats.org/wordprocessingml/2006/main" xmlns:w14="http://schemas.microsoft.com/office/word/2010/wordml" xmlns:w15="http://schemas.microsoft.com/office/word/2012/wordml" xmlns:w16se="http://schemas.microsoft.com/office/word/2015/wordml/symex" mc:Ignorable="w14 w15 w16se">
+<w:styles xmlns:mc="http://schemas.openxmlformats.org/markup-compatibility/2006" xmlns:r="http://schemas.openxmlformats.org/officeDocument/2006/relationships" xmlns:w="http://schemas.openxmlformats.org/wordprocessingml/2006/main" xmlns:w14="http://schemas.microsoft.com/office/word/2010/wordml" xmlns:w15="http://schemas.microsoft.com/office/word/2012/wordml" xmlns:w16cex="http://schemas.microsoft.com/office/word/2018/wordml/cex" xmlns:w16cid="http://schemas.microsoft.com/office/word/2016/wordml/cid" xmlns:w16="http://schemas.microsoft.com/office/word/2018/wordml" xmlns:w16se="http://schemas.microsoft.com/office/word/2015/wordml/symex" mc:Ignorable="w14 w15 w16se w16cid w16 w16cex">
   <w:docDefaults>
     <w:rPrDefault>
       <w:rPr>
@@ -11579,7 +12731,7 @@
       </w:pPr>
     </w:pPrDefault>
   </w:docDefaults>
-  <w:latentStyles w:defLockedState="0" w:defUIPriority="99" w:defSemiHidden="0" w:defUnhideWhenUsed="0" w:defQFormat="0" w:count="371">
+  <w:latentStyles w:defLockedState="0" w:defUIPriority="99" w:defSemiHidden="0" w:defUnhideWhenUsed="0" w:defQFormat="0" w:count="376">
     <w:lsdException w:name="Normal" w:uiPriority="0" w:qFormat="1"/>
     <w:lsdException w:name="heading 1" w:uiPriority="9" w:qFormat="1"/>
     <w:lsdException w:name="heading 2" w:semiHidden="1" w:uiPriority="9" w:unhideWhenUsed="1" w:qFormat="1"/>
@@ -11685,7 +12837,6 @@
     <w:lsdException w:name="HTML Sample" w:semiHidden="1" w:unhideWhenUsed="1"/>
     <w:lsdException w:name="HTML Typewriter" w:semiHidden="1" w:unhideWhenUsed="1"/>
     <w:lsdException w:name="HTML Variable" w:semiHidden="1" w:unhideWhenUsed="1"/>
-    <w:lsdException w:name="Normal Table" w:semiHidden="1" w:unhideWhenUsed="1"/>
     <w:lsdException w:name="annotation subject" w:semiHidden="1" w:unhideWhenUsed="1"/>
     <w:lsdException w:name="No List" w:semiHidden="1" w:unhideWhenUsed="1"/>
     <w:lsdException w:name="Outline List 1" w:semiHidden="1" w:unhideWhenUsed="1"/>
@@ -11728,11 +12879,8 @@
     <w:lsdException w:name="Table Contemporary" w:semiHidden="1" w:unhideWhenUsed="1"/>
     <w:lsdException w:name="Table Elegant" w:semiHidden="1" w:unhideWhenUsed="1"/>
     <w:lsdException w:name="Table Professional" w:semiHidden="1" w:unhideWhenUsed="1"/>
-    <w:lsdException w:name="Table Subtle 1" w:semiHidden="1" w:unhideWhenUsed="1"/>
     <w:lsdException w:name="Table Subtle 2" w:semiHidden="1" w:unhideWhenUsed="1"/>
     <w:lsdException w:name="Table Web 1" w:semiHidden="1" w:unhideWhenUsed="1"/>
-    <w:lsdException w:name="Table Web 2" w:semiHidden="1" w:unhideWhenUsed="1"/>
-    <w:lsdException w:name="Table Web 3" w:semiHidden="1" w:unhideWhenUsed="1"/>
     <w:lsdException w:name="Balloon Text" w:semiHidden="1" w:unhideWhenUsed="1"/>
     <w:lsdException w:name="Table Grid" w:uiPriority="59"/>
     <w:lsdException w:name="Table Theme" w:semiHidden="1" w:unhideWhenUsed="1"/>
@@ -11951,6 +13099,11 @@
     <w:lsdException w:name="List Table 5 Dark Accent 6" w:uiPriority="50"/>
     <w:lsdException w:name="List Table 6 Colorful Accent 6" w:uiPriority="51"/>
     <w:lsdException w:name="List Table 7 Colorful Accent 6" w:uiPriority="52"/>
+    <w:lsdException w:name="Mention" w:semiHidden="1" w:unhideWhenUsed="1"/>
+    <w:lsdException w:name="Smart Hyperlink" w:semiHidden="1" w:unhideWhenUsed="1"/>
+    <w:lsdException w:name="Hashtag" w:semiHidden="1" w:unhideWhenUsed="1"/>
+    <w:lsdException w:name="Unresolved Mention" w:semiHidden="1" w:unhideWhenUsed="1"/>
+    <w:lsdException w:name="Smart Link" w:semiHidden="1" w:unhideWhenUsed="1"/>
   </w:latentStyles>
   <w:style w:type="paragraph" w:default="1" w:styleId="Normal">
     <w:name w:val="Normal"/>
